--- a/educ_material/Poetry.docx
+++ b/educ_material/Poetry.docx
@@ -706,7 +706,59 @@
           <w:sz w:val="24"/>
           <w:szCs w:val="24"/>
         </w:rPr>
-        <w:t xml:space="preserve"> к проекту следующим </w:t>
+        <w:t xml:space="preserve"> к проекту следующим образом:</w:t>
+      </w:r>
+      <w:r>
+        <w:rPr>
+          <w:rFonts w:ascii="Arial" w:hAnsi="Arial" w:cs="Arial"/>
+          <w:sz w:val="24"/>
+          <w:szCs w:val="24"/>
+        </w:rPr>
+        <w:t xml:space="preserve"> </w:t>
+      </w:r>
+      <w:proofErr w:type="spellStart"/>
+      <w:r>
+        <w:rPr>
+          <w:rFonts w:ascii="Arial" w:hAnsi="Arial" w:cs="Arial"/>
+          <w:sz w:val="24"/>
+          <w:szCs w:val="24"/>
+        </w:rPr>
+        <w:t>poetry</w:t>
+      </w:r>
+      <w:proofErr w:type="spellEnd"/>
+      <w:r>
+        <w:rPr>
+          <w:rFonts w:ascii="Arial" w:hAnsi="Arial" w:cs="Arial"/>
+          <w:sz w:val="24"/>
+          <w:szCs w:val="24"/>
+        </w:rPr>
+        <w:t xml:space="preserve"> </w:t>
+      </w:r>
+      <w:proofErr w:type="spellStart"/>
+      <w:r>
+        <w:rPr>
+          <w:rFonts w:ascii="Arial" w:hAnsi="Arial" w:cs="Arial"/>
+          <w:sz w:val="24"/>
+          <w:szCs w:val="24"/>
+        </w:rPr>
+        <w:t>init</w:t>
+      </w:r>
+      <w:proofErr w:type="spellEnd"/>
+      <w:r>
+        <w:rPr>
+          <w:rFonts w:ascii="Arial" w:hAnsi="Arial" w:cs="Arial"/>
+          <w:sz w:val="24"/>
+          <w:szCs w:val="24"/>
+        </w:rPr>
+        <w:t xml:space="preserve">. </w:t>
+      </w:r>
+      <w:r>
+        <w:rPr>
+          <w:rFonts w:ascii="Arial" w:hAnsi="Arial" w:cs="Arial"/>
+          <w:sz w:val="24"/>
+          <w:szCs w:val="24"/>
+        </w:rPr>
+        <w:t>После завершения появляется специальный файл </w:t>
       </w:r>
       <w:proofErr w:type="spellStart"/>
       <w:proofErr w:type="gramStart"/>
@@ -716,7 +768,7 @@
           <w:sz w:val="24"/>
           <w:szCs w:val="24"/>
         </w:rPr>
-        <w:t>образом:poetry</w:t>
+        <w:t>pyproject.toml</w:t>
       </w:r>
       <w:proofErr w:type="spellEnd"/>
       <w:proofErr w:type="gramEnd"/>
@@ -726,35 +778,16 @@
           <w:sz w:val="24"/>
           <w:szCs w:val="24"/>
         </w:rPr>
+        <w:t>. Все данные о проекте должны быть записаны в нем. TOML-файл состоит из нескольких блоков, каждый из которых имеет свои особенности. Рассмотрим данные</w:t>
+      </w:r>
+      <w:r>
+        <w:rPr>
+          <w:rFonts w:ascii="Arial" w:hAnsi="Arial" w:cs="Arial"/>
+          <w:sz w:val="24"/>
+          <w:szCs w:val="24"/>
+        </w:rPr>
         <w:t xml:space="preserve"> </w:t>
       </w:r>
-      <w:proofErr w:type="spellStart"/>
-      <w:r>
-        <w:rPr>
-          <w:rFonts w:ascii="Arial" w:hAnsi="Arial" w:cs="Arial"/>
-          <w:sz w:val="24"/>
-          <w:szCs w:val="24"/>
-        </w:rPr>
-        <w:t>init</w:t>
-      </w:r>
-      <w:proofErr w:type="spellEnd"/>
-      <w:r>
-        <w:rPr>
-          <w:rFonts w:ascii="Arial" w:hAnsi="Arial" w:cs="Arial"/>
-          <w:sz w:val="24"/>
-          <w:szCs w:val="24"/>
-        </w:rPr>
-        <w:t xml:space="preserve">. </w:t>
-      </w:r>
-      <w:r>
-        <w:rPr>
-          <w:rFonts w:ascii="Arial" w:hAnsi="Arial" w:cs="Arial"/>
-          <w:sz w:val="24"/>
-          <w:szCs w:val="24"/>
-        </w:rPr>
-        <w:t>После завершения появляется специальный файл </w:t>
-      </w:r>
-      <w:proofErr w:type="spellStart"/>
       <w:proofErr w:type="gramStart"/>
       <w:r>
         <w:rPr>
@@ -762,9 +795,8 @@
           <w:sz w:val="24"/>
           <w:szCs w:val="24"/>
         </w:rPr>
-        <w:t>pyproject.toml</w:t>
-      </w:r>
-      <w:proofErr w:type="spellEnd"/>
+        <w:t>блоки :</w:t>
+      </w:r>
       <w:proofErr w:type="gramEnd"/>
       <w:r>
         <w:rPr>
@@ -772,32 +804,6 @@
           <w:sz w:val="24"/>
           <w:szCs w:val="24"/>
         </w:rPr>
-        <w:t>. Все данные о проекте должны быть записаны в нем. TOML-файл состоит из нескольких блоков, каждый из которых имеет свои особенности. Рассмотрим данные</w:t>
-      </w:r>
-      <w:r>
-        <w:rPr>
-          <w:rFonts w:ascii="Arial" w:hAnsi="Arial" w:cs="Arial"/>
-          <w:sz w:val="24"/>
-          <w:szCs w:val="24"/>
-        </w:rPr>
-        <w:t xml:space="preserve"> </w:t>
-      </w:r>
-      <w:proofErr w:type="gramStart"/>
-      <w:r>
-        <w:rPr>
-          <w:rFonts w:ascii="Arial" w:hAnsi="Arial" w:cs="Arial"/>
-          <w:sz w:val="24"/>
-          <w:szCs w:val="24"/>
-        </w:rPr>
-        <w:t>блоки :</w:t>
-      </w:r>
-      <w:proofErr w:type="gramEnd"/>
-      <w:r>
-        <w:rPr>
-          <w:rFonts w:ascii="Arial" w:hAnsi="Arial" w:cs="Arial"/>
-          <w:sz w:val="24"/>
-          <w:szCs w:val="24"/>
-        </w:rPr>
         <w:t xml:space="preserve">       </w:t>
       </w:r>
     </w:p>
@@ -822,6 +828,7 @@
       <w:r>
         <w:rPr>
           <w:rFonts w:ascii="Arial" w:hAnsi="Arial" w:cs="Arial"/>
+          <w:noProof/>
           <w:sz w:val="24"/>
           <w:szCs w:val="24"/>
         </w:rPr>
@@ -3536,6 +3543,7 @@
       <w:r>
         <w:rPr>
           <w:rFonts w:ascii="Arial" w:hAnsi="Arial" w:cs="Arial"/>
+          <w:noProof/>
           <w:sz w:val="24"/>
           <w:szCs w:val="24"/>
         </w:rPr>
@@ -3652,6 +3660,7 @@
       <w:r>
         <w:rPr>
           <w:rFonts w:ascii="Arial" w:hAnsi="Arial" w:cs="Arial"/>
+          <w:noProof/>
           <w:sz w:val="24"/>
           <w:szCs w:val="24"/>
         </w:rPr>
@@ -3804,6 +3813,7 @@
       <w:r>
         <w:rPr>
           <w:rFonts w:ascii="Arial" w:hAnsi="Arial" w:cs="Arial"/>
+          <w:noProof/>
           <w:sz w:val="24"/>
           <w:szCs w:val="24"/>
         </w:rPr>
@@ -4070,6 +4080,7 @@
       <w:r>
         <w:rPr>
           <w:rFonts w:ascii="Arial" w:hAnsi="Arial" w:cs="Arial"/>
+          <w:noProof/>
           <w:sz w:val="24"/>
           <w:szCs w:val="24"/>
         </w:rPr>
@@ -4228,6 +4239,7 @@
       <w:r>
         <w:rPr>
           <w:rFonts w:ascii="Arial" w:hAnsi="Arial" w:cs="Arial"/>
+          <w:noProof/>
           <w:sz w:val="24"/>
           <w:szCs w:val="24"/>
         </w:rPr>
@@ -4528,6 +4540,7 @@
       <w:r>
         <w:rPr>
           <w:rFonts w:ascii="Arial" w:hAnsi="Arial" w:cs="Arial"/>
+          <w:noProof/>
           <w:sz w:val="24"/>
           <w:szCs w:val="24"/>
         </w:rPr>
@@ -4672,6 +4685,7 @@
       <w:r>
         <w:rPr>
           <w:rFonts w:ascii="Arial" w:hAnsi="Arial" w:cs="Arial"/>
+          <w:noProof/>
           <w:sz w:val="24"/>
           <w:szCs w:val="24"/>
         </w:rPr>
@@ -5251,6 +5265,7 @@
       <w:r>
         <w:rPr>
           <w:rFonts w:ascii="Arial" w:hAnsi="Arial" w:cs="Arial"/>
+          <w:noProof/>
           <w:sz w:val="24"/>
           <w:szCs w:val="24"/>
         </w:rPr>
@@ -5480,6 +5495,7 @@
       <w:r>
         <w:rPr>
           <w:rFonts w:ascii="Arial" w:hAnsi="Arial" w:cs="Arial"/>
+          <w:noProof/>
           <w:sz w:val="24"/>
           <w:szCs w:val="24"/>
         </w:rPr>
@@ -5753,6 +5769,7 @@
       <w:r>
         <w:rPr>
           <w:rFonts w:ascii="Arial" w:hAnsi="Arial" w:cs="Arial"/>
+          <w:noProof/>
           <w:sz w:val="24"/>
           <w:szCs w:val="24"/>
         </w:rPr>
@@ -5927,6 +5944,7 @@
       <w:r>
         <w:rPr>
           <w:rFonts w:ascii="Arial" w:hAnsi="Arial" w:cs="Arial"/>
+          <w:noProof/>
           <w:sz w:val="24"/>
           <w:szCs w:val="24"/>
         </w:rPr>
@@ -6207,6 +6225,7 @@
       <w:r>
         <w:rPr>
           <w:rFonts w:ascii="Arial" w:hAnsi="Arial" w:cs="Arial"/>
+          <w:noProof/>
           <w:sz w:val="24"/>
           <w:szCs w:val="24"/>
         </w:rPr>
@@ -6317,6 +6336,7 @@
       <w:r>
         <w:rPr>
           <w:rFonts w:ascii="Arial" w:hAnsi="Arial" w:cs="Arial"/>
+          <w:noProof/>
           <w:sz w:val="24"/>
           <w:szCs w:val="24"/>
         </w:rPr>
@@ -6445,6 +6465,7 @@
       <w:r>
         <w:rPr>
           <w:rFonts w:ascii="Arial" w:hAnsi="Arial" w:cs="Arial"/>
+          <w:noProof/>
           <w:sz w:val="24"/>
           <w:szCs w:val="24"/>
         </w:rPr>
@@ -6590,6 +6611,7 @@
       <w:r>
         <w:rPr>
           <w:rFonts w:ascii="Arial" w:hAnsi="Arial" w:cs="Arial"/>
+          <w:noProof/>
           <w:sz w:val="24"/>
           <w:szCs w:val="24"/>
         </w:rPr>
@@ -6717,6 +6739,7 @@
       <w:r>
         <w:rPr>
           <w:rFonts w:ascii="Arial" w:hAnsi="Arial" w:cs="Arial"/>
+          <w:noProof/>
           <w:sz w:val="24"/>
           <w:szCs w:val="24"/>
         </w:rPr>
@@ -6892,6 +6915,7 @@
       <w:r>
         <w:rPr>
           <w:rFonts w:ascii="Arial" w:hAnsi="Arial" w:cs="Arial"/>
+          <w:noProof/>
           <w:sz w:val="24"/>
           <w:szCs w:val="24"/>
         </w:rPr>
@@ -7021,6 +7045,7 @@
       <w:r>
         <w:rPr>
           <w:rFonts w:ascii="Arial" w:hAnsi="Arial" w:cs="Arial"/>
+          <w:noProof/>
           <w:sz w:val="24"/>
           <w:szCs w:val="24"/>
         </w:rPr>
@@ -7202,6 +7227,7 @@
       <w:r>
         <w:rPr>
           <w:rFonts w:ascii="Arial" w:hAnsi="Arial" w:cs="Arial"/>
+          <w:noProof/>
           <w:sz w:val="24"/>
           <w:szCs w:val="24"/>
         </w:rPr>
@@ -7380,6 +7406,7 @@
       <w:r>
         <w:rPr>
           <w:rFonts w:ascii="Arial" w:hAnsi="Arial" w:cs="Arial"/>
+          <w:noProof/>
           <w:sz w:val="24"/>
           <w:szCs w:val="24"/>
         </w:rPr>
@@ -7530,6 +7557,7 @@
       <w:r>
         <w:rPr>
           <w:rFonts w:ascii="Arial" w:hAnsi="Arial" w:cs="Arial"/>
+          <w:noProof/>
           <w:sz w:val="24"/>
           <w:szCs w:val="24"/>
         </w:rPr>
@@ -7696,6 +7724,7 @@
       <w:r>
         <w:rPr>
           <w:rFonts w:ascii="Arial" w:hAnsi="Arial" w:cs="Arial"/>
+          <w:noProof/>
           <w:sz w:val="24"/>
           <w:szCs w:val="24"/>
         </w:rPr>
@@ -7924,6 +7953,7 @@
       <w:r>
         <w:rPr>
           <w:rFonts w:ascii="Arial" w:hAnsi="Arial" w:cs="Arial"/>
+          <w:noProof/>
           <w:sz w:val="24"/>
           <w:szCs w:val="24"/>
         </w:rPr>
@@ -8010,6 +8040,7 @@
       <w:r>
         <w:rPr>
           <w:rFonts w:ascii="Arial" w:hAnsi="Arial" w:cs="Arial"/>
+          <w:noProof/>
           <w:sz w:val="24"/>
           <w:szCs w:val="24"/>
         </w:rPr>
@@ -9415,6 +9446,7 @@
           <w:sz w:val="24"/>
           <w:szCs w:val="24"/>
           <w:u w:val="single"/>
+          <w:lang w:val="en-US"/>
         </w:rPr>
       </w:pPr>
       <w:r>
@@ -9510,25 +9542,56 @@
           <w:szCs w:val="24"/>
           <w:highlight w:val="yellow"/>
         </w:rPr>
-        <w:t>Так можно:</w:t>
-      </w:r>
-    </w:p>
-    <w:p>
-      <w:pPr>
-        <w:spacing w:after="0"/>
-        <w:contextualSpacing/>
-        <w:rPr>
-          <w:rFonts w:ascii="Arial" w:hAnsi="Arial" w:cs="Arial"/>
-          <w:sz w:val="24"/>
-          <w:szCs w:val="24"/>
-        </w:rPr>
-      </w:pPr>
-      <w:proofErr w:type="spellStart"/>
-      <w:r>
-        <w:rPr>
-          <w:rFonts w:ascii="Arial" w:hAnsi="Arial" w:cs="Arial"/>
-          <w:sz w:val="24"/>
-          <w:szCs w:val="24"/>
+        <w:t>Так</w:t>
+      </w:r>
+      <w:r>
+        <w:rPr>
+          <w:rFonts w:ascii="Arial" w:hAnsi="Arial" w:cs="Arial"/>
+          <w:sz w:val="24"/>
+          <w:szCs w:val="24"/>
+          <w:highlight w:val="yellow"/>
+          <w:lang w:val="en-US"/>
+        </w:rPr>
+        <w:t xml:space="preserve"> </w:t>
+      </w:r>
+      <w:r>
+        <w:rPr>
+          <w:rFonts w:ascii="Arial" w:hAnsi="Arial" w:cs="Arial"/>
+          <w:sz w:val="24"/>
+          <w:szCs w:val="24"/>
+          <w:highlight w:val="yellow"/>
+        </w:rPr>
+        <w:t>можно</w:t>
+      </w:r>
+      <w:r>
+        <w:rPr>
+          <w:rFonts w:ascii="Arial" w:hAnsi="Arial" w:cs="Arial"/>
+          <w:sz w:val="24"/>
+          <w:szCs w:val="24"/>
+          <w:highlight w:val="yellow"/>
+          <w:lang w:val="en-US"/>
+        </w:rPr>
+        <w:t>:</w:t>
+      </w:r>
+    </w:p>
+    <w:p>
+      <w:pPr>
+        <w:spacing w:after="0"/>
+        <w:contextualSpacing/>
+        <w:rPr>
+          <w:rFonts w:ascii="Arial" w:hAnsi="Arial" w:cs="Arial"/>
+          <w:sz w:val="24"/>
+          <w:szCs w:val="24"/>
+          <w:lang w:val="en-US"/>
+        </w:rPr>
+      </w:pPr>
+      <w:proofErr w:type="spellStart"/>
+      <w:r>
+        <w:rPr>
+          <w:rFonts w:ascii="Arial" w:hAnsi="Arial" w:cs="Arial"/>
+          <w:sz w:val="24"/>
+          <w:szCs w:val="24"/>
+          <w:lang w:val="en-US"/>
         </w:rPr>
         <w:t>greeting_text</w:t>
       </w:r>
@@ -9538,6 +9601,156 @@
           <w:rFonts w:ascii="Arial" w:hAnsi="Arial" w:cs="Arial"/>
           <w:sz w:val="24"/>
           <w:szCs w:val="24"/>
+          <w:lang w:val="en-US"/>
+        </w:rPr>
+        <w:t xml:space="preserve"> = "</w:t>
+      </w:r>
+      <w:r>
+        <w:rPr>
+          <w:rFonts w:ascii="Arial" w:hAnsi="Arial" w:cs="Arial"/>
+          <w:sz w:val="24"/>
+          <w:szCs w:val="24"/>
+        </w:rPr>
+        <w:t>Добро</w:t>
+      </w:r>
+      <w:r>
+        <w:rPr>
+          <w:rFonts w:ascii="Arial" w:hAnsi="Arial" w:cs="Arial"/>
+          <w:sz w:val="24"/>
+          <w:szCs w:val="24"/>
+          <w:lang w:val="en-US"/>
+        </w:rPr>
+        <w:t xml:space="preserve"> </w:t>
+      </w:r>
+      <w:r>
+        <w:rPr>
+          <w:rFonts w:ascii="Arial" w:hAnsi="Arial" w:cs="Arial"/>
+          <w:sz w:val="24"/>
+          <w:szCs w:val="24"/>
+        </w:rPr>
+        <w:t>пожаловать</w:t>
+      </w:r>
+      <w:r>
+        <w:rPr>
+          <w:rFonts w:ascii="Arial" w:hAnsi="Arial" w:cs="Arial"/>
+          <w:sz w:val="24"/>
+          <w:szCs w:val="24"/>
+          <w:lang w:val="en-US"/>
+        </w:rPr>
+        <w:t>"</w:t>
+      </w:r>
+    </w:p>
+    <w:p>
+      <w:pPr>
+        <w:spacing w:after="0"/>
+        <w:contextualSpacing/>
+        <w:rPr>
+          <w:rFonts w:ascii="Arial" w:hAnsi="Arial" w:cs="Arial"/>
+          <w:sz w:val="24"/>
+          <w:szCs w:val="24"/>
+          <w:lang w:val="en-US"/>
+        </w:rPr>
+      </w:pPr>
+      <w:proofErr w:type="spellStart"/>
+      <w:r>
+        <w:rPr>
+          <w:rFonts w:ascii="Arial" w:hAnsi="Arial" w:cs="Arial"/>
+          <w:sz w:val="24"/>
+          <w:szCs w:val="24"/>
+          <w:lang w:val="en-US"/>
+        </w:rPr>
+        <w:t>number_of_users</w:t>
+      </w:r>
+      <w:proofErr w:type="spellEnd"/>
+      <w:r>
+        <w:rPr>
+          <w:rFonts w:ascii="Arial" w:hAnsi="Arial" w:cs="Arial"/>
+          <w:sz w:val="24"/>
+          <w:szCs w:val="24"/>
+          <w:lang w:val="en-US"/>
+        </w:rPr>
+        <w:t xml:space="preserve"> = 4</w:t>
+      </w:r>
+    </w:p>
+    <w:p>
+      <w:pPr>
+        <w:spacing w:after="0"/>
+        <w:contextualSpacing/>
+        <w:rPr>
+          <w:rFonts w:ascii="Arial" w:hAnsi="Arial" w:cs="Arial"/>
+          <w:sz w:val="24"/>
+          <w:szCs w:val="24"/>
+          <w:lang w:val="en-US"/>
+        </w:rPr>
+      </w:pPr>
+      <w:proofErr w:type="spellStart"/>
+      <w:r>
+        <w:rPr>
+          <w:rFonts w:ascii="Arial" w:hAnsi="Arial" w:cs="Arial"/>
+          <w:sz w:val="24"/>
+          <w:szCs w:val="24"/>
+          <w:lang w:val="en-US"/>
+        </w:rPr>
+        <w:t>max_guests_num</w:t>
+      </w:r>
+      <w:proofErr w:type="spellEnd"/>
+      <w:r>
+        <w:rPr>
+          <w:rFonts w:ascii="Arial" w:hAnsi="Arial" w:cs="Arial"/>
+          <w:sz w:val="24"/>
+          <w:szCs w:val="24"/>
+          <w:lang w:val="en-US"/>
+        </w:rPr>
+        <w:t xml:space="preserve"> = 50</w:t>
+      </w:r>
+    </w:p>
+    <w:p>
+      <w:pPr>
+        <w:spacing w:after="0"/>
+        <w:contextualSpacing/>
+        <w:rPr>
+          <w:rFonts w:ascii="Arial" w:hAnsi="Arial" w:cs="Arial"/>
+          <w:sz w:val="24"/>
+          <w:szCs w:val="24"/>
+          <w:u w:val="single"/>
+        </w:rPr>
+      </w:pPr>
+      <w:r>
+        <w:rPr>
+          <w:rFonts w:ascii="Arial" w:hAnsi="Arial" w:cs="Arial"/>
+          <w:sz w:val="24"/>
+          <w:szCs w:val="24"/>
+          <w:highlight w:val="yellow"/>
+          <w:u w:val="single"/>
+        </w:rPr>
+        <w:t>Так нельзя:</w:t>
+      </w:r>
+    </w:p>
+    <w:p>
+      <w:pPr>
+        <w:spacing w:after="0"/>
+        <w:contextualSpacing/>
+        <w:rPr>
+          <w:rFonts w:ascii="Arial" w:hAnsi="Arial" w:cs="Arial"/>
+          <w:sz w:val="24"/>
+          <w:szCs w:val="24"/>
+        </w:rPr>
+      </w:pPr>
+      <w:proofErr w:type="spellStart"/>
+      <w:r>
+        <w:rPr>
+          <w:rFonts w:ascii="Arial" w:hAnsi="Arial" w:cs="Arial"/>
+          <w:sz w:val="24"/>
+          <w:szCs w:val="24"/>
+        </w:rPr>
+        <w:t>print</w:t>
+      </w:r>
+      <w:proofErr w:type="spellEnd"/>
+      <w:r>
+        <w:rPr>
+          <w:rFonts w:ascii="Arial" w:hAnsi="Arial" w:cs="Arial"/>
+          <w:sz w:val="24"/>
+          <w:szCs w:val="24"/>
         </w:rPr>
         <w:t xml:space="preserve"> = "Добро пожаловать"</w:t>
       </w:r>
@@ -9550,26 +9763,23 @@
           <w:rFonts w:ascii="Arial" w:hAnsi="Arial" w:cs="Arial"/>
           <w:sz w:val="24"/>
           <w:szCs w:val="24"/>
-          <w:lang w:val="en-US"/>
-        </w:rPr>
-      </w:pPr>
-      <w:proofErr w:type="spellStart"/>
-      <w:r>
-        <w:rPr>
-          <w:rFonts w:ascii="Arial" w:hAnsi="Arial" w:cs="Arial"/>
-          <w:sz w:val="24"/>
-          <w:szCs w:val="24"/>
-          <w:lang w:val="en-US"/>
-        </w:rPr>
-        <w:t>number_of_users</w:t>
-      </w:r>
-      <w:proofErr w:type="spellEnd"/>
-      <w:r>
-        <w:rPr>
-          <w:rFonts w:ascii="Arial" w:hAnsi="Arial" w:cs="Arial"/>
-          <w:sz w:val="24"/>
-          <w:szCs w:val="24"/>
-          <w:lang w:val="en-US"/>
+        </w:rPr>
+      </w:pPr>
+      <w:proofErr w:type="spellStart"/>
+      <w:r>
+        <w:rPr>
+          <w:rFonts w:ascii="Arial" w:hAnsi="Arial" w:cs="Arial"/>
+          <w:sz w:val="24"/>
+          <w:szCs w:val="24"/>
+        </w:rPr>
+        <w:t>sum</w:t>
+      </w:r>
+      <w:proofErr w:type="spellEnd"/>
+      <w:r>
+        <w:rPr>
+          <w:rFonts w:ascii="Arial" w:hAnsi="Arial" w:cs="Arial"/>
+          <w:sz w:val="24"/>
+          <w:szCs w:val="24"/>
         </w:rPr>
         <w:t xml:space="preserve"> = 4</w:t>
       </w:r>
@@ -9582,118 +9792,6 @@
           <w:rFonts w:ascii="Arial" w:hAnsi="Arial" w:cs="Arial"/>
           <w:sz w:val="24"/>
           <w:szCs w:val="24"/>
-          <w:lang w:val="en-US"/>
-        </w:rPr>
-      </w:pPr>
-      <w:proofErr w:type="spellStart"/>
-      <w:r>
-        <w:rPr>
-          <w:rFonts w:ascii="Arial" w:hAnsi="Arial" w:cs="Arial"/>
-          <w:sz w:val="24"/>
-          <w:szCs w:val="24"/>
-          <w:lang w:val="en-US"/>
-        </w:rPr>
-        <w:t>max_guests_num</w:t>
-      </w:r>
-      <w:proofErr w:type="spellEnd"/>
-      <w:r>
-        <w:rPr>
-          <w:rFonts w:ascii="Arial" w:hAnsi="Arial" w:cs="Arial"/>
-          <w:sz w:val="24"/>
-          <w:szCs w:val="24"/>
-          <w:lang w:val="en-US"/>
-        </w:rPr>
-        <w:t xml:space="preserve"> = 50</w:t>
-      </w:r>
-    </w:p>
-    <w:p>
-      <w:pPr>
-        <w:spacing w:after="0"/>
-        <w:contextualSpacing/>
-        <w:rPr>
-          <w:rFonts w:ascii="Arial" w:hAnsi="Arial" w:cs="Arial"/>
-          <w:sz w:val="24"/>
-          <w:szCs w:val="24"/>
-          <w:u w:val="single"/>
-        </w:rPr>
-      </w:pPr>
-      <w:r>
-        <w:rPr>
-          <w:rFonts w:ascii="Arial" w:hAnsi="Arial" w:cs="Arial"/>
-          <w:sz w:val="24"/>
-          <w:szCs w:val="24"/>
-          <w:highlight w:val="yellow"/>
-          <w:u w:val="single"/>
-        </w:rPr>
-        <w:t>Так нельзя:</w:t>
-      </w:r>
-    </w:p>
-    <w:p>
-      <w:pPr>
-        <w:spacing w:after="0"/>
-        <w:contextualSpacing/>
-        <w:rPr>
-          <w:rFonts w:ascii="Arial" w:hAnsi="Arial" w:cs="Arial"/>
-          <w:sz w:val="24"/>
-          <w:szCs w:val="24"/>
-        </w:rPr>
-      </w:pPr>
-      <w:proofErr w:type="spellStart"/>
-      <w:r>
-        <w:rPr>
-          <w:rFonts w:ascii="Arial" w:hAnsi="Arial" w:cs="Arial"/>
-          <w:sz w:val="24"/>
-          <w:szCs w:val="24"/>
-        </w:rPr>
-        <w:t>print</w:t>
-      </w:r>
-      <w:proofErr w:type="spellEnd"/>
-      <w:r>
-        <w:rPr>
-          <w:rFonts w:ascii="Arial" w:hAnsi="Arial" w:cs="Arial"/>
-          <w:sz w:val="24"/>
-          <w:szCs w:val="24"/>
-        </w:rPr>
-        <w:t xml:space="preserve"> = "Добро пожаловать"</w:t>
-      </w:r>
-    </w:p>
-    <w:p>
-      <w:pPr>
-        <w:spacing w:after="0"/>
-        <w:contextualSpacing/>
-        <w:rPr>
-          <w:rFonts w:ascii="Arial" w:hAnsi="Arial" w:cs="Arial"/>
-          <w:sz w:val="24"/>
-          <w:szCs w:val="24"/>
-        </w:rPr>
-      </w:pPr>
-      <w:proofErr w:type="spellStart"/>
-      <w:r>
-        <w:rPr>
-          <w:rFonts w:ascii="Arial" w:hAnsi="Arial" w:cs="Arial"/>
-          <w:sz w:val="24"/>
-          <w:szCs w:val="24"/>
-        </w:rPr>
-        <w:t>sum</w:t>
-      </w:r>
-      <w:proofErr w:type="spellEnd"/>
-      <w:r>
-        <w:rPr>
-          <w:rFonts w:ascii="Arial" w:hAnsi="Arial" w:cs="Arial"/>
-          <w:sz w:val="24"/>
-          <w:szCs w:val="24"/>
-        </w:rPr>
-        <w:t xml:space="preserve"> = 4</w:t>
-      </w:r>
-    </w:p>
-    <w:p>
-      <w:pPr>
-        <w:spacing w:after="0"/>
-        <w:contextualSpacing/>
-        <w:rPr>
-          <w:rFonts w:ascii="Arial" w:hAnsi="Arial" w:cs="Arial"/>
-          <w:sz w:val="24"/>
-          <w:szCs w:val="24"/>
         </w:rPr>
       </w:pPr>
       <w:proofErr w:type="spellStart"/>
@@ -9741,6 +9839,7 @@
           <w:rFonts w:ascii="Arial" w:hAnsi="Arial" w:cs="Arial"/>
           <w:sz w:val="24"/>
           <w:szCs w:val="24"/>
+          <w:lang w:val="en-US"/>
         </w:rPr>
       </w:pPr>
       <w:r>
@@ -9765,7 +9864,50 @@
           <w:sz w:val="24"/>
           <w:szCs w:val="24"/>
         </w:rPr>
-        <w:t>Список встроенных функций:</w:t>
+        <w:t>Список</w:t>
+      </w:r>
+      <w:r>
+        <w:rPr>
+          <w:rFonts w:ascii="Arial" w:hAnsi="Arial" w:cs="Arial"/>
+          <w:sz w:val="24"/>
+          <w:szCs w:val="24"/>
+          <w:lang w:val="en-US"/>
+        </w:rPr>
+        <w:t xml:space="preserve"> </w:t>
+      </w:r>
+      <w:r>
+        <w:rPr>
+          <w:rFonts w:ascii="Arial" w:hAnsi="Arial" w:cs="Arial"/>
+          <w:sz w:val="24"/>
+          <w:szCs w:val="24"/>
+        </w:rPr>
+        <w:t>встроенных</w:t>
+      </w:r>
+      <w:r>
+        <w:rPr>
+          <w:rFonts w:ascii="Arial" w:hAnsi="Arial" w:cs="Arial"/>
+          <w:sz w:val="24"/>
+          <w:szCs w:val="24"/>
+          <w:lang w:val="en-US"/>
+        </w:rPr>
+        <w:t xml:space="preserve"> </w:t>
+      </w:r>
+      <w:r>
+        <w:rPr>
+          <w:rFonts w:ascii="Arial" w:hAnsi="Arial" w:cs="Arial"/>
+          <w:sz w:val="24"/>
+          <w:szCs w:val="24"/>
+        </w:rPr>
+        <w:t>функций</w:t>
+      </w:r>
+      <w:r>
+        <w:rPr>
+          <w:rFonts w:ascii="Arial" w:hAnsi="Arial" w:cs="Arial"/>
+          <w:sz w:val="24"/>
+          <w:szCs w:val="24"/>
+          <w:lang w:val="en-US"/>
+        </w:rPr>
+        <w:t>:</w:t>
       </w:r>
     </w:p>
     <w:p>
@@ -15503,6 +15645,13 @@
           <w:szCs w:val="24"/>
         </w:rPr>
         <w:instrText>"</w:instrText>
+      </w:r>
+      <w:r>
+        <w:rPr>
+          <w:rFonts w:ascii="Arial" w:hAnsi="Arial" w:cs="Arial"/>
+          <w:sz w:val="24"/>
+          <w:szCs w:val="24"/>
+        </w:rPr>
       </w:r>
       <w:r>
         <w:rPr>
@@ -17308,6 +17457,7 @@
           <w:rFonts w:ascii="Arial" w:hAnsi="Arial" w:cs="Arial"/>
           <w:sz w:val="24"/>
           <w:szCs w:val="24"/>
+          <w:lang w:val="en-US"/>
         </w:rPr>
       </w:pPr>
       <w:r>
@@ -17350,25 +17500,86 @@
           <w:sz w:val="24"/>
           <w:szCs w:val="24"/>
         </w:rPr>
-        <w:t>Пример вывода Flake8 на файле </w:t>
-      </w:r>
-    </w:p>
-    <w:p>
-      <w:pPr>
-        <w:spacing w:after="0"/>
-        <w:contextualSpacing/>
-        <w:rPr>
-          <w:rFonts w:ascii="Arial" w:hAnsi="Arial" w:cs="Arial"/>
-          <w:sz w:val="24"/>
-          <w:szCs w:val="24"/>
-          <w:lang w:val="en-US"/>
-        </w:rPr>
-      </w:pPr>
-      <w:r>
-        <w:rPr>
-          <w:rFonts w:ascii="Arial" w:hAnsi="Arial" w:cs="Arial"/>
-          <w:sz w:val="24"/>
-          <w:szCs w:val="24"/>
+        <w:t>Пример</w:t>
+      </w:r>
+      <w:r>
+        <w:rPr>
+          <w:rFonts w:ascii="Arial" w:hAnsi="Arial" w:cs="Arial"/>
+          <w:sz w:val="24"/>
+          <w:szCs w:val="24"/>
+          <w:lang w:val="en-US"/>
+        </w:rPr>
+        <w:t xml:space="preserve"> </w:t>
+      </w:r>
+      <w:r>
+        <w:rPr>
+          <w:rFonts w:ascii="Arial" w:hAnsi="Arial" w:cs="Arial"/>
+          <w:sz w:val="24"/>
+          <w:szCs w:val="24"/>
+        </w:rPr>
+        <w:t>вывода</w:t>
+      </w:r>
+      <w:r>
+        <w:rPr>
+          <w:rFonts w:ascii="Arial" w:hAnsi="Arial" w:cs="Arial"/>
+          <w:sz w:val="24"/>
+          <w:szCs w:val="24"/>
+          <w:lang w:val="en-US"/>
+        </w:rPr>
+        <w:t xml:space="preserve"> Flake8 </w:t>
+      </w:r>
+      <w:r>
+        <w:rPr>
+          <w:rFonts w:ascii="Arial" w:hAnsi="Arial" w:cs="Arial"/>
+          <w:sz w:val="24"/>
+          <w:szCs w:val="24"/>
+        </w:rPr>
+        <w:t>на</w:t>
+      </w:r>
+      <w:r>
+        <w:rPr>
+          <w:rFonts w:ascii="Arial" w:hAnsi="Arial" w:cs="Arial"/>
+          <w:sz w:val="24"/>
+          <w:szCs w:val="24"/>
+          <w:lang w:val="en-US"/>
+        </w:rPr>
+        <w:t xml:space="preserve"> </w:t>
+      </w:r>
+      <w:r>
+        <w:rPr>
+          <w:rFonts w:ascii="Arial" w:hAnsi="Arial" w:cs="Arial"/>
+          <w:sz w:val="24"/>
+          <w:szCs w:val="24"/>
+        </w:rPr>
+        <w:t>файле</w:t>
+      </w:r>
+      <w:r>
+        <w:rPr>
+          <w:rFonts w:ascii="Arial" w:hAnsi="Arial" w:cs="Arial"/>
+          <w:sz w:val="24"/>
+          <w:szCs w:val="24"/>
+          <w:lang w:val="en-US"/>
+        </w:rPr>
+        <w:t> </w:t>
+      </w:r>
+    </w:p>
+    <w:p>
+      <w:pPr>
+        <w:spacing w:after="0"/>
+        <w:contextualSpacing/>
+        <w:rPr>
+          <w:rFonts w:ascii="Arial" w:hAnsi="Arial" w:cs="Arial"/>
+          <w:sz w:val="24"/>
+          <w:szCs w:val="24"/>
+          <w:lang w:val="en-US"/>
+        </w:rPr>
+      </w:pPr>
+      <w:r>
+        <w:rPr>
+          <w:rFonts w:ascii="Arial" w:hAnsi="Arial" w:cs="Arial"/>
+          <w:sz w:val="24"/>
+          <w:szCs w:val="24"/>
+          <w:lang w:val="en-US"/>
         </w:rPr>
         <w:t>example.py</w:t>
       </w:r>
@@ -17413,6 +17624,182 @@
           <w:highlight w:val="yellow"/>
           <w:lang w:val="en-US"/>
         </w:rPr>
+        <w:t>os'</w:t>
+      </w:r>
+      <w:proofErr w:type="spellEnd"/>
+      <w:r>
+        <w:rPr>
+          <w:rFonts w:ascii="Arial" w:hAnsi="Arial" w:cs="Arial"/>
+          <w:sz w:val="24"/>
+          <w:szCs w:val="24"/>
+          <w:highlight w:val="yellow"/>
+          <w:lang w:val="en-US"/>
+        </w:rPr>
+        <w:t xml:space="preserve"> imported but unused</w:t>
+      </w:r>
+    </w:p>
+    <w:p>
+      <w:pPr>
+        <w:spacing w:after="0"/>
+        <w:contextualSpacing/>
+        <w:rPr>
+          <w:rFonts w:ascii="Arial" w:hAnsi="Arial" w:cs="Arial"/>
+          <w:sz w:val="24"/>
+          <w:szCs w:val="24"/>
+          <w:highlight w:val="yellow"/>
+          <w:lang w:val="en-US"/>
+        </w:rPr>
+      </w:pPr>
+      <w:r>
+        <w:rPr>
+          <w:rFonts w:ascii="Arial" w:hAnsi="Arial" w:cs="Arial"/>
+          <w:sz w:val="24"/>
+          <w:szCs w:val="24"/>
+          <w:highlight w:val="yellow"/>
+          <w:lang w:val="en-US"/>
+        </w:rPr>
+        <w:t>example.py:3:1: E302 expected 2 blank lines, found 1</w:t>
+      </w:r>
+    </w:p>
+    <w:p>
+      <w:pPr>
+        <w:spacing w:after="0"/>
+        <w:contextualSpacing/>
+        <w:rPr>
+          <w:rFonts w:ascii="Arial" w:hAnsi="Arial" w:cs="Arial"/>
+          <w:sz w:val="24"/>
+          <w:szCs w:val="24"/>
+          <w:highlight w:val="yellow"/>
+          <w:lang w:val="en-US"/>
+        </w:rPr>
+      </w:pPr>
+      <w:r>
+        <w:rPr>
+          <w:rFonts w:ascii="Arial" w:hAnsi="Arial" w:cs="Arial"/>
+          <w:sz w:val="24"/>
+          <w:szCs w:val="24"/>
+          <w:highlight w:val="yellow"/>
+          <w:lang w:val="en-US"/>
+        </w:rPr>
+        <w:t>example.py:4:12: E222 multiple spaces after operator</w:t>
+      </w:r>
+    </w:p>
+    <w:p>
+      <w:pPr>
+        <w:spacing w:after="0"/>
+        <w:contextualSpacing/>
+        <w:rPr>
+          <w:rFonts w:ascii="Arial" w:hAnsi="Arial" w:cs="Arial"/>
+          <w:sz w:val="24"/>
+          <w:szCs w:val="24"/>
+          <w:highlight w:val="yellow"/>
+          <w:lang w:val="en-US"/>
+        </w:rPr>
+      </w:pPr>
+      <w:r>
+        <w:rPr>
+          <w:rFonts w:ascii="Arial" w:hAnsi="Arial" w:cs="Arial"/>
+          <w:sz w:val="24"/>
+          <w:szCs w:val="24"/>
+          <w:highlight w:val="yellow"/>
+          <w:lang w:val="en-US"/>
+        </w:rPr>
+        <w:t>example.py:5:12: E222 multiple spaces after operator</w:t>
+      </w:r>
+    </w:p>
+    <w:p>
+      <w:pPr>
+        <w:spacing w:after="0"/>
+        <w:contextualSpacing/>
+        <w:rPr>
+          <w:rFonts w:ascii="Arial" w:hAnsi="Arial" w:cs="Arial"/>
+          <w:sz w:val="24"/>
+          <w:szCs w:val="24"/>
+          <w:highlight w:val="yellow"/>
+          <w:lang w:val="en-US"/>
+        </w:rPr>
+      </w:pPr>
+      <w:r>
+        <w:rPr>
+          <w:rFonts w:ascii="Arial" w:hAnsi="Arial" w:cs="Arial"/>
+          <w:sz w:val="24"/>
+          <w:szCs w:val="24"/>
+          <w:highlight w:val="yellow"/>
+          <w:lang w:val="en-US"/>
+        </w:rPr>
+        <w:t>example.py:5:17: E222 multiple spaces after operator</w:t>
+      </w:r>
+    </w:p>
+    <w:p>
+      <w:pPr>
+        <w:spacing w:after="0"/>
+        <w:contextualSpacing/>
+        <w:rPr>
+          <w:rFonts w:ascii="Arial" w:hAnsi="Arial" w:cs="Arial"/>
+          <w:sz w:val="24"/>
+          <w:szCs w:val="24"/>
+          <w:highlight w:val="yellow"/>
+          <w:lang w:val="en-US"/>
+        </w:rPr>
+      </w:pPr>
+      <w:r>
+        <w:rPr>
+          <w:rFonts w:ascii="Arial" w:hAnsi="Arial" w:cs="Arial"/>
+          <w:sz w:val="24"/>
+          <w:szCs w:val="24"/>
+          <w:highlight w:val="yellow"/>
+          <w:lang w:val="en-US"/>
+        </w:rPr>
+        <w:t>example.py:8:1: E305 expected 2 blank lines after class or function definition, found 1</w:t>
+      </w:r>
+    </w:p>
+    <w:p>
+      <w:pPr>
+        <w:spacing w:after="0"/>
+        <w:contextualSpacing/>
+        <w:rPr>
+          <w:rFonts w:ascii="Arial" w:hAnsi="Arial" w:cs="Arial"/>
+          <w:sz w:val="24"/>
+          <w:szCs w:val="24"/>
+          <w:lang w:val="en-US"/>
+        </w:rPr>
+      </w:pPr>
+      <w:r>
+        <w:rPr>
+          <w:rFonts w:ascii="Arial" w:hAnsi="Arial" w:cs="Arial"/>
+          <w:sz w:val="24"/>
+          <w:szCs w:val="24"/>
+          <w:highlight w:val="yellow"/>
+          <w:lang w:val="en-US"/>
+        </w:rPr>
+        <w:t>example.py:8:14: W292 no newline at end of file</w:t>
+      </w:r>
+    </w:p>
+    <w:p>
+      <w:pPr>
+        <w:spacing w:after="0"/>
+        <w:contextualSpacing/>
+        <w:rPr>
+          <w:rFonts w:ascii="Arial" w:hAnsi="Arial" w:cs="Arial"/>
+          <w:sz w:val="24"/>
+          <w:szCs w:val="24"/>
+        </w:rPr>
+      </w:pPr>
+      <w:r>
+        <w:rPr>
+          <w:rFonts w:ascii="Arial" w:hAnsi="Arial" w:cs="Arial"/>
+          <w:sz w:val="24"/>
+          <w:szCs w:val="24"/>
+        </w:rPr>
+        <w:t>В выводе указаны файл, номер строки, номер позиции в строке, код ошибки и пояснение об ошибке. В этом примере Flake8 выдал предупреждения на семи строках кода. Например, Flake8 выявил, что модуль </w:t>
+      </w:r>
+      <w:proofErr w:type="spellStart"/>
+      <w:r>
+        <w:rPr>
+          <w:rFonts w:ascii="Arial" w:hAnsi="Arial" w:cs="Arial"/>
+          <w:sz w:val="24"/>
+          <w:szCs w:val="24"/>
+        </w:rPr>
         <w:t>os</w:t>
       </w:r>
       <w:proofErr w:type="spellEnd"/>
@@ -17421,182 +17808,6 @@
           <w:rFonts w:ascii="Arial" w:hAnsi="Arial" w:cs="Arial"/>
           <w:sz w:val="24"/>
           <w:szCs w:val="24"/>
-          <w:highlight w:val="yellow"/>
-          <w:lang w:val="en-US"/>
-        </w:rPr>
-        <w:t>' imported but unused</w:t>
-      </w:r>
-    </w:p>
-    <w:p>
-      <w:pPr>
-        <w:spacing w:after="0"/>
-        <w:contextualSpacing/>
-        <w:rPr>
-          <w:rFonts w:ascii="Arial" w:hAnsi="Arial" w:cs="Arial"/>
-          <w:sz w:val="24"/>
-          <w:szCs w:val="24"/>
-          <w:highlight w:val="yellow"/>
-          <w:lang w:val="en-US"/>
-        </w:rPr>
-      </w:pPr>
-      <w:r>
-        <w:rPr>
-          <w:rFonts w:ascii="Arial" w:hAnsi="Arial" w:cs="Arial"/>
-          <w:sz w:val="24"/>
-          <w:szCs w:val="24"/>
-          <w:highlight w:val="yellow"/>
-          <w:lang w:val="en-US"/>
-        </w:rPr>
-        <w:t>example.py:3:1: E302 expected 2 blank lines, found 1</w:t>
-      </w:r>
-    </w:p>
-    <w:p>
-      <w:pPr>
-        <w:spacing w:after="0"/>
-        <w:contextualSpacing/>
-        <w:rPr>
-          <w:rFonts w:ascii="Arial" w:hAnsi="Arial" w:cs="Arial"/>
-          <w:sz w:val="24"/>
-          <w:szCs w:val="24"/>
-          <w:highlight w:val="yellow"/>
-          <w:lang w:val="en-US"/>
-        </w:rPr>
-      </w:pPr>
-      <w:r>
-        <w:rPr>
-          <w:rFonts w:ascii="Arial" w:hAnsi="Arial" w:cs="Arial"/>
-          <w:sz w:val="24"/>
-          <w:szCs w:val="24"/>
-          <w:highlight w:val="yellow"/>
-          <w:lang w:val="en-US"/>
-        </w:rPr>
-        <w:t>example.py:4:12: E222 multiple spaces after operator</w:t>
-      </w:r>
-    </w:p>
-    <w:p>
-      <w:pPr>
-        <w:spacing w:after="0"/>
-        <w:contextualSpacing/>
-        <w:rPr>
-          <w:rFonts w:ascii="Arial" w:hAnsi="Arial" w:cs="Arial"/>
-          <w:sz w:val="24"/>
-          <w:szCs w:val="24"/>
-          <w:highlight w:val="yellow"/>
-          <w:lang w:val="en-US"/>
-        </w:rPr>
-      </w:pPr>
-      <w:r>
-        <w:rPr>
-          <w:rFonts w:ascii="Arial" w:hAnsi="Arial" w:cs="Arial"/>
-          <w:sz w:val="24"/>
-          <w:szCs w:val="24"/>
-          <w:highlight w:val="yellow"/>
-          <w:lang w:val="en-US"/>
-        </w:rPr>
-        <w:t>example.py:5:12: E222 multiple spaces after operator</w:t>
-      </w:r>
-    </w:p>
-    <w:p>
-      <w:pPr>
-        <w:spacing w:after="0"/>
-        <w:contextualSpacing/>
-        <w:rPr>
-          <w:rFonts w:ascii="Arial" w:hAnsi="Arial" w:cs="Arial"/>
-          <w:sz w:val="24"/>
-          <w:szCs w:val="24"/>
-          <w:highlight w:val="yellow"/>
-          <w:lang w:val="en-US"/>
-        </w:rPr>
-      </w:pPr>
-      <w:r>
-        <w:rPr>
-          <w:rFonts w:ascii="Arial" w:hAnsi="Arial" w:cs="Arial"/>
-          <w:sz w:val="24"/>
-          <w:szCs w:val="24"/>
-          <w:highlight w:val="yellow"/>
-          <w:lang w:val="en-US"/>
-        </w:rPr>
-        <w:t>example.py:5:17: E222 multiple spaces after operator</w:t>
-      </w:r>
-    </w:p>
-    <w:p>
-      <w:pPr>
-        <w:spacing w:after="0"/>
-        <w:contextualSpacing/>
-        <w:rPr>
-          <w:rFonts w:ascii="Arial" w:hAnsi="Arial" w:cs="Arial"/>
-          <w:sz w:val="24"/>
-          <w:szCs w:val="24"/>
-          <w:highlight w:val="yellow"/>
-          <w:lang w:val="en-US"/>
-        </w:rPr>
-      </w:pPr>
-      <w:r>
-        <w:rPr>
-          <w:rFonts w:ascii="Arial" w:hAnsi="Arial" w:cs="Arial"/>
-          <w:sz w:val="24"/>
-          <w:szCs w:val="24"/>
-          <w:highlight w:val="yellow"/>
-          <w:lang w:val="en-US"/>
-        </w:rPr>
-        <w:t>example.py:8:1: E305 expected 2 blank lines after class or function definition, found 1</w:t>
-      </w:r>
-    </w:p>
-    <w:p>
-      <w:pPr>
-        <w:spacing w:after="0"/>
-        <w:contextualSpacing/>
-        <w:rPr>
-          <w:rFonts w:ascii="Arial" w:hAnsi="Arial" w:cs="Arial"/>
-          <w:sz w:val="24"/>
-          <w:szCs w:val="24"/>
-          <w:lang w:val="en-US"/>
-        </w:rPr>
-      </w:pPr>
-      <w:r>
-        <w:rPr>
-          <w:rFonts w:ascii="Arial" w:hAnsi="Arial" w:cs="Arial"/>
-          <w:sz w:val="24"/>
-          <w:szCs w:val="24"/>
-          <w:highlight w:val="yellow"/>
-          <w:lang w:val="en-US"/>
-        </w:rPr>
-        <w:t>example.py:8:14: W292 no newline at end of file</w:t>
-      </w:r>
-    </w:p>
-    <w:p>
-      <w:pPr>
-        <w:spacing w:after="0"/>
-        <w:contextualSpacing/>
-        <w:rPr>
-          <w:rFonts w:ascii="Arial" w:hAnsi="Arial" w:cs="Arial"/>
-          <w:sz w:val="24"/>
-          <w:szCs w:val="24"/>
-        </w:rPr>
-      </w:pPr>
-      <w:r>
-        <w:rPr>
-          <w:rFonts w:ascii="Arial" w:hAnsi="Arial" w:cs="Arial"/>
-          <w:sz w:val="24"/>
-          <w:szCs w:val="24"/>
-        </w:rPr>
-        <w:t>В выводе указаны файл, номер строки, номер позиции в строке, код ошибки и пояснение об ошибке. В этом примере Flake8 выдал предупреждения на семи строках кода. Например, Flake8 выявил, что модуль </w:t>
-      </w:r>
-      <w:proofErr w:type="spellStart"/>
-      <w:r>
-        <w:rPr>
-          <w:rFonts w:ascii="Arial" w:hAnsi="Arial" w:cs="Arial"/>
-          <w:sz w:val="24"/>
-          <w:szCs w:val="24"/>
-        </w:rPr>
-        <w:t>os</w:t>
-      </w:r>
-      <w:proofErr w:type="spellEnd"/>
-      <w:r>
-        <w:rPr>
-          <w:rFonts w:ascii="Arial" w:hAnsi="Arial" w:cs="Arial"/>
-          <w:sz w:val="24"/>
-          <w:szCs w:val="24"/>
         </w:rPr>
         <w:t> импортирован, но не используется на первой строке файла. Также Flake8 выявил, что на третьей и восьмой строках кода ожидаются две пустые строки, а не одна. На четвертой и пятой строках кода Flake8 выявил, что операторы содержат лишние пробелы, а также отсутствует пустая строка в конце файла.</w:t>
       </w:r>
@@ -17640,6 +17851,7 @@
       <w:r>
         <w:rPr>
           <w:rFonts w:ascii="Arial" w:hAnsi="Arial" w:cs="Arial"/>
+          <w:noProof/>
           <w:sz w:val="24"/>
           <w:szCs w:val="24"/>
         </w:rPr>
@@ -17875,35 +18087,27 @@
           <w:sz w:val="24"/>
           <w:szCs w:val="24"/>
           <w:highlight w:val="yellow"/>
-        </w:rPr>
-      </w:pPr>
-      <w:proofErr w:type="spellStart"/>
-      <w:r>
-        <w:rPr>
-          <w:rFonts w:ascii="Arial" w:hAnsi="Arial" w:cs="Arial"/>
-          <w:sz w:val="24"/>
-          <w:szCs w:val="24"/>
-          <w:highlight w:val="yellow"/>
-        </w:rPr>
-        <w:t>def</w:t>
-      </w:r>
-      <w:proofErr w:type="spellEnd"/>
-      <w:r>
-        <w:rPr>
-          <w:rFonts w:ascii="Arial" w:hAnsi="Arial" w:cs="Arial"/>
-          <w:sz w:val="24"/>
-          <w:szCs w:val="24"/>
-          <w:highlight w:val="yellow"/>
-        </w:rPr>
-        <w:t xml:space="preserve"> </w:t>
-      </w:r>
-      <w:proofErr w:type="spellStart"/>
-      <w:r>
-        <w:rPr>
-          <w:rFonts w:ascii="Arial" w:hAnsi="Arial" w:cs="Arial"/>
-          <w:sz w:val="24"/>
-          <w:szCs w:val="24"/>
-          <w:highlight w:val="yellow"/>
+          <w:lang w:val="en-US"/>
+        </w:rPr>
+      </w:pPr>
+      <w:r>
+        <w:rPr>
+          <w:rFonts w:ascii="Arial" w:hAnsi="Arial" w:cs="Arial"/>
+          <w:sz w:val="24"/>
+          <w:szCs w:val="24"/>
+          <w:highlight w:val="yellow"/>
+          <w:lang w:val="en-US"/>
+        </w:rPr>
+        <w:t xml:space="preserve">def </w:t>
+      </w:r>
+      <w:proofErr w:type="spellStart"/>
+      <w:r>
+        <w:rPr>
+          <w:rFonts w:ascii="Arial" w:hAnsi="Arial" w:cs="Arial"/>
+          <w:sz w:val="24"/>
+          <w:szCs w:val="24"/>
+          <w:highlight w:val="yellow"/>
+          <w:lang w:val="en-US"/>
         </w:rPr>
         <w:t>add_</w:t>
       </w:r>
@@ -17914,6 +18118,7 @@
           <w:sz w:val="24"/>
           <w:szCs w:val="24"/>
           <w:highlight w:val="yellow"/>
+          <w:lang w:val="en-US"/>
         </w:rPr>
         <w:t>numbers</w:t>
       </w:r>
@@ -17924,6 +18129,7 @@
           <w:sz w:val="24"/>
           <w:szCs w:val="24"/>
           <w:highlight w:val="yellow"/>
+          <w:lang w:val="en-US"/>
         </w:rPr>
         <w:t>(</w:t>
       </w:r>
@@ -17934,6 +18140,7 @@
           <w:sz w:val="24"/>
           <w:szCs w:val="24"/>
           <w:highlight w:val="yellow"/>
+          <w:lang w:val="en-US"/>
         </w:rPr>
         <w:t>a, b):</w:t>
       </w:r>
@@ -17955,8 +18162,18 @@
           <w:sz w:val="24"/>
           <w:szCs w:val="24"/>
           <w:highlight w:val="yellow"/>
-        </w:rPr>
-        <w:t xml:space="preserve">    """Функция, которая складывает два числа."""</w:t>
+          <w:lang w:val="en-US"/>
+        </w:rPr>
+        <w:t xml:space="preserve">    </w:t>
+      </w:r>
+      <w:r>
+        <w:rPr>
+          <w:rFonts w:ascii="Arial" w:hAnsi="Arial" w:cs="Arial"/>
+          <w:sz w:val="24"/>
+          <w:szCs w:val="24"/>
+          <w:highlight w:val="yellow"/>
+        </w:rPr>
+        <w:t>"""Функция, которая складывает два числа."""</w:t>
       </w:r>
     </w:p>
     <w:p>
@@ -20094,6 +20311,7 @@
           <w:rFonts w:ascii="Arial" w:hAnsi="Arial" w:cs="Arial"/>
           <w:sz w:val="24"/>
           <w:szCs w:val="24"/>
+          <w:lang w:val="en-US"/>
         </w:rPr>
         <w:lastRenderedPageBreak/>
         <w:t xml:space="preserve">    </w:t>
@@ -22370,7 +22588,6 @@
           <w:rFonts w:ascii="Arial" w:hAnsi="Arial" w:cs="Arial"/>
           <w:sz w:val="24"/>
           <w:szCs w:val="24"/>
-          <w:lang w:val="en-US"/>
         </w:rPr>
       </w:pPr>
       <w:r>
@@ -22621,7 +22838,26 @@
           <w:szCs w:val="24"/>
           <w:lang w:val="en-US"/>
         </w:rPr>
-        <w:t>pyproject.toml</w:t>
+        <w:t>pyproject</w:t>
+      </w:r>
+      <w:proofErr w:type="spellEnd"/>
+      <w:r>
+        <w:rPr>
+          <w:rFonts w:ascii="Arial" w:hAnsi="Arial" w:cs="Arial"/>
+          <w:sz w:val="24"/>
+          <w:szCs w:val="24"/>
+        </w:rPr>
+        <w:t>.</w:t>
+      </w:r>
+      <w:proofErr w:type="spellStart"/>
+      <w:r>
+        <w:rPr>
+          <w:rFonts w:ascii="Arial" w:hAnsi="Arial" w:cs="Arial"/>
+          <w:sz w:val="24"/>
+          <w:szCs w:val="24"/>
+          <w:lang w:val="en-US"/>
+        </w:rPr>
+        <w:t>toml</w:t>
       </w:r>
       <w:proofErr w:type="spellEnd"/>
       <w:proofErr w:type="gramEnd"/>
@@ -22630,7 +22866,6 @@
           <w:rFonts w:ascii="Arial" w:hAnsi="Arial" w:cs="Arial"/>
           <w:sz w:val="24"/>
           <w:szCs w:val="24"/>
-          <w:lang w:val="en-US"/>
         </w:rPr>
         <w:t>:</w:t>
       </w:r>
@@ -22644,20 +22879,17 @@
           <w:sz w:val="24"/>
           <w:szCs w:val="24"/>
           <w:highlight w:val="yellow"/>
-          <w:lang w:val="en-US"/>
-        </w:rPr>
-      </w:pPr>
-      <w:r>
-        <w:rPr>
-          <w:rFonts w:ascii="Arial" w:hAnsi="Arial" w:cs="Arial"/>
-          <w:sz w:val="24"/>
-          <w:szCs w:val="24"/>
-          <w:highlight w:val="yellow"/>
-          <w:lang w:val="en-US"/>
+        </w:rPr>
+      </w:pPr>
+      <w:r>
+        <w:rPr>
+          <w:rFonts w:ascii="Arial" w:hAnsi="Arial" w:cs="Arial"/>
+          <w:sz w:val="24"/>
+          <w:szCs w:val="24"/>
+          <w:highlight w:val="yellow"/>
         </w:rPr>
         <w:t>[</w:t>
       </w:r>
-      <w:proofErr w:type="spellStart"/>
       <w:proofErr w:type="gramStart"/>
       <w:r>
         <w:rPr>
@@ -22667,7 +22899,27 @@
           <w:highlight w:val="yellow"/>
           <w:lang w:val="en-US"/>
         </w:rPr>
-        <w:t>tool.mypy</w:t>
+        <w:t>tool</w:t>
+      </w:r>
+      <w:r>
+        <w:rPr>
+          <w:rFonts w:ascii="Arial" w:hAnsi="Arial" w:cs="Arial"/>
+          <w:sz w:val="24"/>
+          <w:szCs w:val="24"/>
+          <w:highlight w:val="yellow"/>
+        </w:rPr>
+        <w:t>.</w:t>
+      </w:r>
+      <w:proofErr w:type="spellStart"/>
+      <w:r>
+        <w:rPr>
+          <w:rFonts w:ascii="Arial" w:hAnsi="Arial" w:cs="Arial"/>
+          <w:sz w:val="24"/>
+          <w:szCs w:val="24"/>
+          <w:highlight w:val="yellow"/>
+          <w:lang w:val="en-US"/>
+        </w:rPr>
+        <w:t>mypy</w:t>
       </w:r>
       <w:proofErr w:type="spellEnd"/>
       <w:proofErr w:type="gramEnd"/>
@@ -22677,7 +22929,6 @@
           <w:sz w:val="24"/>
           <w:szCs w:val="24"/>
           <w:highlight w:val="yellow"/>
-          <w:lang w:val="en-US"/>
         </w:rPr>
         <w:t>]</w:t>
       </w:r>
@@ -22795,35 +23046,27 @@
           <w:rFonts w:ascii="Arial" w:hAnsi="Arial" w:cs="Arial"/>
           <w:sz w:val="24"/>
           <w:szCs w:val="24"/>
-        </w:rPr>
-      </w:pPr>
-      <w:proofErr w:type="spellStart"/>
-      <w:r>
-        <w:rPr>
-          <w:rFonts w:ascii="Arial" w:hAnsi="Arial" w:cs="Arial"/>
-          <w:sz w:val="24"/>
-          <w:szCs w:val="24"/>
-          <w:highlight w:val="yellow"/>
-        </w:rPr>
-        <w:t>exclude</w:t>
-      </w:r>
-      <w:proofErr w:type="spellEnd"/>
-      <w:r>
-        <w:rPr>
-          <w:rFonts w:ascii="Arial" w:hAnsi="Arial" w:cs="Arial"/>
-          <w:sz w:val="24"/>
-          <w:szCs w:val="24"/>
-          <w:highlight w:val="yellow"/>
-        </w:rPr>
-        <w:t xml:space="preserve"> = '</w:t>
-      </w:r>
-      <w:proofErr w:type="spellStart"/>
-      <w:r>
-        <w:rPr>
-          <w:rFonts w:ascii="Arial" w:hAnsi="Arial" w:cs="Arial"/>
-          <w:sz w:val="24"/>
-          <w:szCs w:val="24"/>
-          <w:highlight w:val="yellow"/>
+          <w:lang w:val="en-US"/>
+        </w:rPr>
+      </w:pPr>
+      <w:r>
+        <w:rPr>
+          <w:rFonts w:ascii="Arial" w:hAnsi="Arial" w:cs="Arial"/>
+          <w:sz w:val="24"/>
+          <w:szCs w:val="24"/>
+          <w:highlight w:val="yellow"/>
+          <w:lang w:val="en-US"/>
+        </w:rPr>
+        <w:t>exclude = '</w:t>
+      </w:r>
+      <w:proofErr w:type="spellStart"/>
+      <w:r>
+        <w:rPr>
+          <w:rFonts w:ascii="Arial" w:hAnsi="Arial" w:cs="Arial"/>
+          <w:sz w:val="24"/>
+          <w:szCs w:val="24"/>
+          <w:highlight w:val="yellow"/>
+          <w:lang w:val="en-US"/>
         </w:rPr>
         <w:t>venv</w:t>
       </w:r>
@@ -22834,6 +23077,7 @@
           <w:sz w:val="24"/>
           <w:szCs w:val="24"/>
           <w:highlight w:val="yellow"/>
+          <w:lang w:val="en-US"/>
         </w:rPr>
         <w:t>'</w:t>
       </w:r>
@@ -23058,7 +23302,6 @@
           <w:rFonts w:ascii="Arial" w:hAnsi="Arial" w:cs="Arial"/>
           <w:sz w:val="24"/>
           <w:szCs w:val="24"/>
-          <w:lang w:val="en-US"/>
         </w:rPr>
       </w:pPr>
       <w:r>
@@ -23804,6 +24047,7 @@
       <w:r>
         <w:rPr>
           <w:rFonts w:ascii="Arial" w:hAnsi="Arial" w:cs="Arial"/>
+          <w:noProof/>
           <w:sz w:val="24"/>
           <w:szCs w:val="24"/>
         </w:rPr>
@@ -24395,29 +24639,6 @@
           <w:sz w:val="24"/>
           <w:szCs w:val="24"/>
           <w:highlight w:val="yellow"/>
-          <w:lang w:val="en-US"/>
-        </w:rPr>
-      </w:pPr>
-      <w:r>
-        <w:rPr>
-          <w:rFonts w:ascii="Arial" w:hAnsi="Arial" w:cs="Arial"/>
-          <w:sz w:val="24"/>
-          <w:szCs w:val="24"/>
-          <w:highlight w:val="yellow"/>
-          <w:lang w:val="en-US"/>
-        </w:rPr>
-        <w:t xml:space="preserve">    "arg2",</w:t>
-      </w:r>
-    </w:p>
-    <w:p>
-      <w:pPr>
-        <w:spacing w:after="0"/>
-        <w:contextualSpacing/>
-        <w:rPr>
-          <w:rFonts w:ascii="Arial" w:hAnsi="Arial" w:cs="Arial"/>
-          <w:sz w:val="24"/>
-          <w:szCs w:val="24"/>
-          <w:lang w:val="en-US"/>
         </w:rPr>
       </w:pPr>
       <w:r>
@@ -24430,6 +24651,56 @@
         </w:rPr>
         <w:t xml:space="preserve">    </w:t>
       </w:r>
+      <w:r>
+        <w:rPr>
+          <w:rFonts w:ascii="Arial" w:hAnsi="Arial" w:cs="Arial"/>
+          <w:sz w:val="24"/>
+          <w:szCs w:val="24"/>
+          <w:highlight w:val="yellow"/>
+        </w:rPr>
+        <w:t>"</w:t>
+      </w:r>
+      <w:proofErr w:type="spellStart"/>
+      <w:r>
+        <w:rPr>
+          <w:rFonts w:ascii="Arial" w:hAnsi="Arial" w:cs="Arial"/>
+          <w:sz w:val="24"/>
+          <w:szCs w:val="24"/>
+          <w:highlight w:val="yellow"/>
+          <w:lang w:val="en-US"/>
+        </w:rPr>
+        <w:t>arg</w:t>
+      </w:r>
+      <w:proofErr w:type="spellEnd"/>
+      <w:r>
+        <w:rPr>
+          <w:rFonts w:ascii="Arial" w:hAnsi="Arial" w:cs="Arial"/>
+          <w:sz w:val="24"/>
+          <w:szCs w:val="24"/>
+          <w:highlight w:val="yellow"/>
+        </w:rPr>
+        <w:t>2",</w:t>
+      </w:r>
+    </w:p>
+    <w:p>
+      <w:pPr>
+        <w:spacing w:after="0"/>
+        <w:contextualSpacing/>
+        <w:rPr>
+          <w:rFonts w:ascii="Arial" w:hAnsi="Arial" w:cs="Arial"/>
+          <w:sz w:val="24"/>
+          <w:szCs w:val="24"/>
+        </w:rPr>
+      </w:pPr>
+      <w:r>
+        <w:rPr>
+          <w:rFonts w:ascii="Arial" w:hAnsi="Arial" w:cs="Arial"/>
+          <w:sz w:val="24"/>
+          <w:szCs w:val="24"/>
+          <w:highlight w:val="yellow"/>
+        </w:rPr>
+        <w:t xml:space="preserve">    </w:t>
+      </w:r>
       <w:proofErr w:type="spellStart"/>
       <w:r>
         <w:rPr>
@@ -24448,16 +24719,33 @@
           <w:sz w:val="24"/>
           <w:szCs w:val="24"/>
           <w:highlight w:val="yellow"/>
-          <w:lang w:val="en-US"/>
-        </w:rPr>
-        <w:t>="value"</w:t>
-      </w:r>
-      <w:r>
-        <w:rPr>
-          <w:rFonts w:ascii="Arial" w:hAnsi="Arial" w:cs="Arial"/>
-          <w:sz w:val="24"/>
-          <w:szCs w:val="24"/>
-          <w:lang w:val="en-US"/>
+        </w:rPr>
+        <w:t>="</w:t>
+      </w:r>
+      <w:r>
+        <w:rPr>
+          <w:rFonts w:ascii="Arial" w:hAnsi="Arial" w:cs="Arial"/>
+          <w:sz w:val="24"/>
+          <w:szCs w:val="24"/>
+          <w:highlight w:val="yellow"/>
+          <w:lang w:val="en-US"/>
+        </w:rPr>
+        <w:t>value</w:t>
+      </w:r>
+      <w:r>
+        <w:rPr>
+          <w:rFonts w:ascii="Arial" w:hAnsi="Arial" w:cs="Arial"/>
+          <w:sz w:val="24"/>
+          <w:szCs w:val="24"/>
+          <w:highlight w:val="yellow"/>
+        </w:rPr>
+        <w:t>"</w:t>
+      </w:r>
+      <w:r>
+        <w:rPr>
+          <w:rFonts w:ascii="Arial" w:hAnsi="Arial" w:cs="Arial"/>
+          <w:sz w:val="24"/>
+          <w:szCs w:val="24"/>
         </w:rPr>
         <w:t>)</w:t>
       </w:r>
@@ -25199,6 +25487,7 @@
           <w:rFonts w:ascii="Arial" w:hAnsi="Arial" w:cs="Arial"/>
           <w:sz w:val="24"/>
           <w:szCs w:val="24"/>
+          <w:lang w:val="en-US"/>
         </w:rPr>
       </w:pPr>
       <w:r>
@@ -25210,6 +25499,291 @@
         </w:rPr>
         <w:tab/>
       </w:r>
+      <w:r>
+        <w:rPr>
+          <w:rFonts w:ascii="Arial" w:hAnsi="Arial" w:cs="Arial"/>
+          <w:sz w:val="24"/>
+          <w:szCs w:val="24"/>
+          <w:highlight w:val="yellow"/>
+          <w:lang w:val="en-US"/>
+        </w:rPr>
+        <w:t xml:space="preserve">return </w:t>
+      </w:r>
+      <w:proofErr w:type="spellStart"/>
+      <w:r>
+        <w:rPr>
+          <w:rFonts w:ascii="Arial" w:hAnsi="Arial" w:cs="Arial"/>
+          <w:sz w:val="24"/>
+          <w:szCs w:val="24"/>
+          <w:highlight w:val="yellow"/>
+          <w:lang w:val="en-US"/>
+        </w:rPr>
+        <w:t>a+b</w:t>
+      </w:r>
+      <w:proofErr w:type="spellEnd"/>
+    </w:p>
+    <w:p>
+      <w:pPr>
+        <w:spacing w:after="0"/>
+        <w:contextualSpacing/>
+        <w:rPr>
+          <w:rFonts w:ascii="Arial" w:hAnsi="Arial" w:cs="Arial"/>
+          <w:sz w:val="24"/>
+          <w:szCs w:val="24"/>
+          <w:lang w:val="en-US"/>
+        </w:rPr>
+      </w:pPr>
+      <w:r>
+        <w:rPr>
+          <w:rFonts w:ascii="Arial" w:hAnsi="Arial" w:cs="Arial"/>
+          <w:sz w:val="24"/>
+          <w:szCs w:val="24"/>
+        </w:rPr>
+        <w:t>Код</w:t>
+      </w:r>
+      <w:r>
+        <w:rPr>
+          <w:rFonts w:ascii="Arial" w:hAnsi="Arial" w:cs="Arial"/>
+          <w:sz w:val="24"/>
+          <w:szCs w:val="24"/>
+          <w:lang w:val="en-US"/>
+        </w:rPr>
+        <w:t xml:space="preserve"> </w:t>
+      </w:r>
+      <w:r>
+        <w:rPr>
+          <w:rFonts w:ascii="Arial" w:hAnsi="Arial" w:cs="Arial"/>
+          <w:sz w:val="24"/>
+          <w:szCs w:val="24"/>
+        </w:rPr>
+        <w:t>после</w:t>
+      </w:r>
+      <w:r>
+        <w:rPr>
+          <w:rFonts w:ascii="Arial" w:hAnsi="Arial" w:cs="Arial"/>
+          <w:sz w:val="24"/>
+          <w:szCs w:val="24"/>
+          <w:lang w:val="en-US"/>
+        </w:rPr>
+        <w:t xml:space="preserve"> </w:t>
+      </w:r>
+      <w:r>
+        <w:rPr>
+          <w:rFonts w:ascii="Arial" w:hAnsi="Arial" w:cs="Arial"/>
+          <w:sz w:val="24"/>
+          <w:szCs w:val="24"/>
+        </w:rPr>
+        <w:t>работы</w:t>
+      </w:r>
+      <w:r>
+        <w:rPr>
+          <w:rFonts w:ascii="Arial" w:hAnsi="Arial" w:cs="Arial"/>
+          <w:sz w:val="24"/>
+          <w:szCs w:val="24"/>
+          <w:lang w:val="en-US"/>
+        </w:rPr>
+        <w:t> black</w:t>
+      </w:r>
+      <w:r>
+        <w:rPr>
+          <w:rFonts w:ascii="Arial" w:hAnsi="Arial" w:cs="Arial"/>
+          <w:sz w:val="24"/>
+          <w:szCs w:val="24"/>
+          <w:highlight w:val="yellow"/>
+          <w:lang w:val="en-US"/>
+        </w:rPr>
+        <w:t>:</w:t>
+      </w:r>
+      <w:r>
+        <w:rPr>
+          <w:rFonts w:ascii="Arial" w:hAnsi="Arial" w:cs="Arial"/>
+          <w:sz w:val="24"/>
+          <w:szCs w:val="24"/>
+          <w:highlight w:val="yellow"/>
+          <w:lang w:val="en-US"/>
+        </w:rPr>
+        <w:t xml:space="preserve"> </w:t>
+      </w:r>
+      <w:r>
+        <w:rPr>
+          <w:rFonts w:ascii="Arial" w:hAnsi="Arial" w:cs="Arial"/>
+          <w:sz w:val="24"/>
+          <w:szCs w:val="24"/>
+          <w:highlight w:val="yellow"/>
+          <w:lang w:val="en-US"/>
+        </w:rPr>
+        <w:t>from typing import Union</w:t>
+      </w:r>
+    </w:p>
+    <w:p>
+      <w:pPr>
+        <w:spacing w:after="0"/>
+        <w:contextualSpacing/>
+        <w:rPr>
+          <w:rFonts w:ascii="Arial" w:hAnsi="Arial" w:cs="Arial"/>
+          <w:sz w:val="24"/>
+          <w:szCs w:val="24"/>
+          <w:highlight w:val="yellow"/>
+          <w:lang w:val="en-US"/>
+        </w:rPr>
+      </w:pPr>
+      <w:r>
+        <w:rPr>
+          <w:rFonts w:ascii="Arial" w:hAnsi="Arial" w:cs="Arial"/>
+          <w:sz w:val="24"/>
+          <w:szCs w:val="24"/>
+          <w:highlight w:val="yellow"/>
+          <w:lang w:val="en-US"/>
+        </w:rPr>
+        <w:t xml:space="preserve">def </w:t>
+      </w:r>
+      <w:proofErr w:type="gramStart"/>
+      <w:r>
+        <w:rPr>
+          <w:rFonts w:ascii="Arial" w:hAnsi="Arial" w:cs="Arial"/>
+          <w:sz w:val="24"/>
+          <w:szCs w:val="24"/>
+          <w:highlight w:val="yellow"/>
+          <w:lang w:val="en-US"/>
+        </w:rPr>
+        <w:t>add(</w:t>
+      </w:r>
+      <w:proofErr w:type="gramEnd"/>
+      <w:r>
+        <w:rPr>
+          <w:rFonts w:ascii="Arial" w:hAnsi="Arial" w:cs="Arial"/>
+          <w:sz w:val="24"/>
+          <w:szCs w:val="24"/>
+          <w:highlight w:val="yellow"/>
+          <w:lang w:val="en-US"/>
+        </w:rPr>
+        <w:t xml:space="preserve">a: </w:t>
+      </w:r>
+      <w:proofErr w:type="gramStart"/>
+      <w:r>
+        <w:rPr>
+          <w:rFonts w:ascii="Arial" w:hAnsi="Arial" w:cs="Arial"/>
+          <w:sz w:val="24"/>
+          <w:szCs w:val="24"/>
+          <w:highlight w:val="yellow"/>
+          <w:lang w:val="en-US"/>
+        </w:rPr>
+        <w:t>Union[</w:t>
+      </w:r>
+      <w:proofErr w:type="gramEnd"/>
+      <w:r>
+        <w:rPr>
+          <w:rFonts w:ascii="Arial" w:hAnsi="Arial" w:cs="Arial"/>
+          <w:sz w:val="24"/>
+          <w:szCs w:val="24"/>
+          <w:highlight w:val="yellow"/>
+          <w:lang w:val="en-US"/>
+        </w:rPr>
+        <w:t xml:space="preserve">int, float], b) -&gt; </w:t>
+      </w:r>
+      <w:proofErr w:type="gramStart"/>
+      <w:r>
+        <w:rPr>
+          <w:rFonts w:ascii="Arial" w:hAnsi="Arial" w:cs="Arial"/>
+          <w:sz w:val="24"/>
+          <w:szCs w:val="24"/>
+          <w:highlight w:val="yellow"/>
+          <w:lang w:val="en-US"/>
+        </w:rPr>
+        <w:t>Union[</w:t>
+      </w:r>
+      <w:proofErr w:type="gramEnd"/>
+      <w:r>
+        <w:rPr>
+          <w:rFonts w:ascii="Arial" w:hAnsi="Arial" w:cs="Arial"/>
+          <w:sz w:val="24"/>
+          <w:szCs w:val="24"/>
+          <w:highlight w:val="yellow"/>
+          <w:lang w:val="en-US"/>
+        </w:rPr>
+        <w:t>int, float]:</w:t>
+      </w:r>
+    </w:p>
+    <w:p>
+      <w:pPr>
+        <w:spacing w:after="0"/>
+        <w:contextualSpacing/>
+        <w:rPr>
+          <w:rFonts w:ascii="Arial" w:hAnsi="Arial" w:cs="Arial"/>
+          <w:sz w:val="24"/>
+          <w:szCs w:val="24"/>
+          <w:highlight w:val="yellow"/>
+        </w:rPr>
+      </w:pPr>
+      <w:r>
+        <w:rPr>
+          <w:rFonts w:ascii="Arial" w:hAnsi="Arial" w:cs="Arial"/>
+          <w:sz w:val="24"/>
+          <w:szCs w:val="24"/>
+          <w:highlight w:val="yellow"/>
+          <w:lang w:val="en-US"/>
+        </w:rPr>
+        <w:tab/>
+      </w:r>
+      <w:r>
+        <w:rPr>
+          <w:rFonts w:ascii="Arial" w:hAnsi="Arial" w:cs="Arial"/>
+          <w:sz w:val="24"/>
+          <w:szCs w:val="24"/>
+          <w:highlight w:val="yellow"/>
+          <w:lang w:val="en-US"/>
+        </w:rPr>
+        <w:tab/>
+      </w:r>
+      <w:r>
+        <w:rPr>
+          <w:rFonts w:ascii="Arial" w:hAnsi="Arial" w:cs="Arial"/>
+          <w:sz w:val="24"/>
+          <w:szCs w:val="24"/>
+          <w:highlight w:val="yellow"/>
+        </w:rPr>
+        <w:t xml:space="preserve">"""Функция, которая складывает два </w:t>
+      </w:r>
+      <w:proofErr w:type="spellStart"/>
+      <w:r>
+        <w:rPr>
+          <w:rFonts w:ascii="Arial" w:hAnsi="Arial" w:cs="Arial"/>
+          <w:sz w:val="24"/>
+          <w:szCs w:val="24"/>
+          <w:highlight w:val="yellow"/>
+        </w:rPr>
+        <w:t>числаФункция</w:t>
+      </w:r>
+      <w:proofErr w:type="spellEnd"/>
+      <w:r>
+        <w:rPr>
+          <w:rFonts w:ascii="Arial" w:hAnsi="Arial" w:cs="Arial"/>
+          <w:sz w:val="24"/>
+          <w:szCs w:val="24"/>
+          <w:highlight w:val="yellow"/>
+        </w:rPr>
+        <w:t>, которая складывает два числа"""</w:t>
+      </w:r>
+    </w:p>
+    <w:p>
+      <w:pPr>
+        <w:spacing w:after="0"/>
+        <w:contextualSpacing/>
+        <w:rPr>
+          <w:rFonts w:ascii="Arial" w:hAnsi="Arial" w:cs="Arial"/>
+          <w:sz w:val="24"/>
+          <w:szCs w:val="24"/>
+        </w:rPr>
+      </w:pPr>
+      <w:r>
+        <w:rPr>
+          <w:rFonts w:ascii="Arial" w:hAnsi="Arial" w:cs="Arial"/>
+          <w:sz w:val="24"/>
+          <w:szCs w:val="24"/>
+          <w:highlight w:val="yellow"/>
+        </w:rPr>
+        <w:t xml:space="preserve">    </w:t>
+      </w:r>
       <w:proofErr w:type="spellStart"/>
       <w:r>
         <w:rPr>
@@ -25228,99 +25802,158 @@
           <w:szCs w:val="24"/>
           <w:highlight w:val="yellow"/>
         </w:rPr>
+        <w:t xml:space="preserve"> a + b</w:t>
+      </w:r>
+    </w:p>
+    <w:p>
+      <w:pPr>
+        <w:spacing w:after="0"/>
+        <w:contextualSpacing/>
+        <w:rPr>
+          <w:rFonts w:ascii="Arial" w:hAnsi="Arial" w:cs="Arial"/>
+          <w:sz w:val="24"/>
+          <w:szCs w:val="24"/>
+        </w:rPr>
+      </w:pPr>
+      <w:r>
+        <w:rPr>
+          <w:rFonts w:ascii="Arial" w:hAnsi="Arial" w:cs="Arial"/>
+          <w:sz w:val="24"/>
+          <w:szCs w:val="24"/>
+        </w:rPr>
+        <w:t>Вывод в консоль:</w:t>
+      </w:r>
+    </w:p>
+    <w:p>
+      <w:pPr>
+        <w:spacing w:after="0"/>
+        <w:contextualSpacing/>
+        <w:rPr>
+          <w:rFonts w:ascii="Arial" w:hAnsi="Arial" w:cs="Arial"/>
+          <w:sz w:val="24"/>
+          <w:szCs w:val="24"/>
+          <w:highlight w:val="yellow"/>
+        </w:rPr>
+      </w:pPr>
+      <w:r>
+        <w:rPr>
+          <w:rFonts w:ascii="Arial" w:hAnsi="Arial" w:cs="Arial"/>
+          <w:sz w:val="24"/>
+          <w:szCs w:val="24"/>
+          <w:highlight w:val="yellow"/>
+          <w:lang w:val="en-US"/>
+        </w:rPr>
+        <w:t>All</w:t>
+      </w:r>
+      <w:r>
+        <w:rPr>
+          <w:rFonts w:ascii="Arial" w:hAnsi="Arial" w:cs="Arial"/>
+          <w:sz w:val="24"/>
+          <w:szCs w:val="24"/>
+          <w:highlight w:val="yellow"/>
+        </w:rPr>
         <w:t xml:space="preserve"> </w:t>
       </w:r>
-      <w:proofErr w:type="spellStart"/>
-      <w:r>
-        <w:rPr>
-          <w:rFonts w:ascii="Arial" w:hAnsi="Arial" w:cs="Arial"/>
-          <w:sz w:val="24"/>
-          <w:szCs w:val="24"/>
-          <w:highlight w:val="yellow"/>
-        </w:rPr>
-        <w:t>a+b</w:t>
-      </w:r>
-      <w:proofErr w:type="spellEnd"/>
-    </w:p>
-    <w:p>
-      <w:pPr>
-        <w:spacing w:after="0"/>
-        <w:contextualSpacing/>
-        <w:rPr>
-          <w:rFonts w:ascii="Arial" w:hAnsi="Arial" w:cs="Arial"/>
-          <w:sz w:val="24"/>
-          <w:szCs w:val="24"/>
-          <w:lang w:val="en-US"/>
-        </w:rPr>
-      </w:pPr>
-      <w:r>
-        <w:rPr>
-          <w:rFonts w:ascii="Arial" w:hAnsi="Arial" w:cs="Arial"/>
-          <w:sz w:val="24"/>
-          <w:szCs w:val="24"/>
-        </w:rPr>
-        <w:t>Код</w:t>
-      </w:r>
-      <w:r>
-        <w:rPr>
-          <w:rFonts w:ascii="Arial" w:hAnsi="Arial" w:cs="Arial"/>
-          <w:sz w:val="24"/>
-          <w:szCs w:val="24"/>
-          <w:lang w:val="en-US"/>
+      <w:r>
+        <w:rPr>
+          <w:rFonts w:ascii="Arial" w:hAnsi="Arial" w:cs="Arial"/>
+          <w:sz w:val="24"/>
+          <w:szCs w:val="24"/>
+          <w:highlight w:val="yellow"/>
+          <w:lang w:val="en-US"/>
+        </w:rPr>
+        <w:t>done</w:t>
+      </w:r>
+      <w:r>
+        <w:rPr>
+          <w:rFonts w:ascii="Arial" w:hAnsi="Arial" w:cs="Arial"/>
+          <w:sz w:val="24"/>
+          <w:szCs w:val="24"/>
+          <w:highlight w:val="yellow"/>
+        </w:rPr>
+        <w:t xml:space="preserve">! </w:t>
+      </w:r>
+      <w:r>
+        <w:rPr>
+          <w:rFonts w:ascii="Segoe UI Emoji" w:hAnsi="Segoe UI Emoji" w:cs="Segoe UI Emoji"/>
+          <w:sz w:val="24"/>
+          <w:szCs w:val="24"/>
+          <w:highlight w:val="yellow"/>
+        </w:rPr>
+        <w:t>✨</w:t>
+      </w:r>
+      <w:r>
+        <w:rPr>
+          <w:rFonts w:ascii="Arial" w:hAnsi="Arial" w:cs="Arial"/>
+          <w:sz w:val="24"/>
+          <w:szCs w:val="24"/>
+          <w:highlight w:val="yellow"/>
         </w:rPr>
         <w:t xml:space="preserve"> </w:t>
       </w:r>
       <w:r>
         <w:rPr>
-          <w:rFonts w:ascii="Arial" w:hAnsi="Arial" w:cs="Arial"/>
-          <w:sz w:val="24"/>
-          <w:szCs w:val="24"/>
-        </w:rPr>
-        <w:t>после</w:t>
-      </w:r>
-      <w:r>
-        <w:rPr>
-          <w:rFonts w:ascii="Arial" w:hAnsi="Arial" w:cs="Arial"/>
-          <w:sz w:val="24"/>
-          <w:szCs w:val="24"/>
-          <w:lang w:val="en-US"/>
+          <w:rFonts w:ascii="Segoe UI Emoji" w:hAnsi="Segoe UI Emoji" w:cs="Segoe UI Emoji"/>
+          <w:sz w:val="24"/>
+          <w:szCs w:val="24"/>
+          <w:highlight w:val="yellow"/>
+        </w:rPr>
+        <w:t>🍰</w:t>
+      </w:r>
+      <w:r>
+        <w:rPr>
+          <w:rFonts w:ascii="Arial" w:hAnsi="Arial" w:cs="Arial"/>
+          <w:sz w:val="24"/>
+          <w:szCs w:val="24"/>
+          <w:highlight w:val="yellow"/>
         </w:rPr>
         <w:t xml:space="preserve"> </w:t>
       </w:r>
       <w:r>
         <w:rPr>
-          <w:rFonts w:ascii="Arial" w:hAnsi="Arial" w:cs="Arial"/>
-          <w:sz w:val="24"/>
-          <w:szCs w:val="24"/>
-        </w:rPr>
-        <w:t>работы</w:t>
-      </w:r>
-      <w:r>
-        <w:rPr>
-          <w:rFonts w:ascii="Arial" w:hAnsi="Arial" w:cs="Arial"/>
-          <w:sz w:val="24"/>
-          <w:szCs w:val="24"/>
-          <w:lang w:val="en-US"/>
-        </w:rPr>
-        <w:t> black</w:t>
-      </w:r>
-      <w:r>
-        <w:rPr>
-          <w:rFonts w:ascii="Arial" w:hAnsi="Arial" w:cs="Arial"/>
-          <w:sz w:val="24"/>
-          <w:szCs w:val="24"/>
-          <w:highlight w:val="yellow"/>
-          <w:lang w:val="en-US"/>
-        </w:rPr>
-        <w:t>:</w:t>
-      </w:r>
-      <w:r>
-        <w:rPr>
-          <w:rFonts w:ascii="Arial" w:hAnsi="Arial" w:cs="Arial"/>
-          <w:sz w:val="24"/>
-          <w:szCs w:val="24"/>
-          <w:highlight w:val="yellow"/>
-          <w:lang w:val="en-US"/>
+          <w:rFonts w:ascii="Segoe UI Emoji" w:hAnsi="Segoe UI Emoji" w:cs="Segoe UI Emoji"/>
+          <w:sz w:val="24"/>
+          <w:szCs w:val="24"/>
+          <w:highlight w:val="yellow"/>
+        </w:rPr>
+        <w:t>✨</w:t>
+      </w:r>
+    </w:p>
+    <w:p>
+      <w:pPr>
+        <w:spacing w:after="0"/>
+        <w:contextualSpacing/>
+        <w:rPr>
+          <w:rFonts w:ascii="Arial" w:hAnsi="Arial" w:cs="Arial"/>
+          <w:sz w:val="24"/>
+          <w:szCs w:val="24"/>
+        </w:rPr>
+      </w:pPr>
+      <w:r>
+        <w:rPr>
+          <w:rFonts w:ascii="Arial" w:hAnsi="Arial" w:cs="Arial"/>
+          <w:sz w:val="24"/>
+          <w:szCs w:val="24"/>
+          <w:highlight w:val="yellow"/>
+        </w:rPr>
+        <w:t xml:space="preserve">1 </w:t>
+      </w:r>
+      <w:r>
+        <w:rPr>
+          <w:rFonts w:ascii="Arial" w:hAnsi="Arial" w:cs="Arial"/>
+          <w:sz w:val="24"/>
+          <w:szCs w:val="24"/>
+          <w:highlight w:val="yellow"/>
+          <w:lang w:val="en-US"/>
+        </w:rPr>
+        <w:t>file</w:t>
+      </w:r>
+      <w:r>
+        <w:rPr>
+          <w:rFonts w:ascii="Arial" w:hAnsi="Arial" w:cs="Arial"/>
+          <w:sz w:val="24"/>
+          <w:szCs w:val="24"/>
+          <w:highlight w:val="yellow"/>
         </w:rPr>
         <w:t xml:space="preserve"> </w:t>
       </w:r>
@@ -25332,310 +25965,7 @@
           <w:highlight w:val="yellow"/>
           <w:lang w:val="en-US"/>
         </w:rPr>
-        <w:t>from typing import Union</w:t>
-      </w:r>
-    </w:p>
-    <w:p>
-      <w:pPr>
-        <w:spacing w:after="0"/>
-        <w:contextualSpacing/>
-        <w:rPr>
-          <w:rFonts w:ascii="Arial" w:hAnsi="Arial" w:cs="Arial"/>
-          <w:sz w:val="24"/>
-          <w:szCs w:val="24"/>
-          <w:highlight w:val="yellow"/>
-          <w:lang w:val="en-US"/>
-        </w:rPr>
-      </w:pPr>
-      <w:r>
-        <w:rPr>
-          <w:rFonts w:ascii="Arial" w:hAnsi="Arial" w:cs="Arial"/>
-          <w:sz w:val="24"/>
-          <w:szCs w:val="24"/>
-          <w:highlight w:val="yellow"/>
-          <w:lang w:val="en-US"/>
-        </w:rPr>
-        <w:t xml:space="preserve">def </w:t>
-      </w:r>
-      <w:proofErr w:type="gramStart"/>
-      <w:r>
-        <w:rPr>
-          <w:rFonts w:ascii="Arial" w:hAnsi="Arial" w:cs="Arial"/>
-          <w:sz w:val="24"/>
-          <w:szCs w:val="24"/>
-          <w:highlight w:val="yellow"/>
-          <w:lang w:val="en-US"/>
-        </w:rPr>
-        <w:t>add(</w:t>
-      </w:r>
-      <w:proofErr w:type="gramEnd"/>
-      <w:r>
-        <w:rPr>
-          <w:rFonts w:ascii="Arial" w:hAnsi="Arial" w:cs="Arial"/>
-          <w:sz w:val="24"/>
-          <w:szCs w:val="24"/>
-          <w:highlight w:val="yellow"/>
-          <w:lang w:val="en-US"/>
-        </w:rPr>
-        <w:t xml:space="preserve">a: </w:t>
-      </w:r>
-      <w:proofErr w:type="gramStart"/>
-      <w:r>
-        <w:rPr>
-          <w:rFonts w:ascii="Arial" w:hAnsi="Arial" w:cs="Arial"/>
-          <w:sz w:val="24"/>
-          <w:szCs w:val="24"/>
-          <w:highlight w:val="yellow"/>
-          <w:lang w:val="en-US"/>
-        </w:rPr>
-        <w:t>Union[</w:t>
-      </w:r>
-      <w:proofErr w:type="gramEnd"/>
-      <w:r>
-        <w:rPr>
-          <w:rFonts w:ascii="Arial" w:hAnsi="Arial" w:cs="Arial"/>
-          <w:sz w:val="24"/>
-          <w:szCs w:val="24"/>
-          <w:highlight w:val="yellow"/>
-          <w:lang w:val="en-US"/>
-        </w:rPr>
-        <w:t xml:space="preserve">int, float], b) -&gt; </w:t>
-      </w:r>
-      <w:proofErr w:type="gramStart"/>
-      <w:r>
-        <w:rPr>
-          <w:rFonts w:ascii="Arial" w:hAnsi="Arial" w:cs="Arial"/>
-          <w:sz w:val="24"/>
-          <w:szCs w:val="24"/>
-          <w:highlight w:val="yellow"/>
-          <w:lang w:val="en-US"/>
-        </w:rPr>
-        <w:t>Union[</w:t>
-      </w:r>
-      <w:proofErr w:type="gramEnd"/>
-      <w:r>
-        <w:rPr>
-          <w:rFonts w:ascii="Arial" w:hAnsi="Arial" w:cs="Arial"/>
-          <w:sz w:val="24"/>
-          <w:szCs w:val="24"/>
-          <w:highlight w:val="yellow"/>
-          <w:lang w:val="en-US"/>
-        </w:rPr>
-        <w:t>int, float]:</w:t>
-      </w:r>
-    </w:p>
-    <w:p>
-      <w:pPr>
-        <w:spacing w:after="0"/>
-        <w:contextualSpacing/>
-        <w:rPr>
-          <w:rFonts w:ascii="Arial" w:hAnsi="Arial" w:cs="Arial"/>
-          <w:sz w:val="24"/>
-          <w:szCs w:val="24"/>
-          <w:highlight w:val="yellow"/>
-        </w:rPr>
-      </w:pPr>
-      <w:r>
-        <w:rPr>
-          <w:rFonts w:ascii="Arial" w:hAnsi="Arial" w:cs="Arial"/>
-          <w:sz w:val="24"/>
-          <w:szCs w:val="24"/>
-          <w:highlight w:val="yellow"/>
-          <w:lang w:val="en-US"/>
-        </w:rPr>
-        <w:tab/>
-      </w:r>
-      <w:r>
-        <w:rPr>
-          <w:rFonts w:ascii="Arial" w:hAnsi="Arial" w:cs="Arial"/>
-          <w:sz w:val="24"/>
-          <w:szCs w:val="24"/>
-          <w:highlight w:val="yellow"/>
-          <w:lang w:val="en-US"/>
-        </w:rPr>
-        <w:tab/>
-      </w:r>
-      <w:r>
-        <w:rPr>
-          <w:rFonts w:ascii="Arial" w:hAnsi="Arial" w:cs="Arial"/>
-          <w:sz w:val="24"/>
-          <w:szCs w:val="24"/>
-          <w:highlight w:val="yellow"/>
-        </w:rPr>
-        <w:t xml:space="preserve">"""Функция, которая складывает два </w:t>
-      </w:r>
-      <w:proofErr w:type="spellStart"/>
-      <w:r>
-        <w:rPr>
-          <w:rFonts w:ascii="Arial" w:hAnsi="Arial" w:cs="Arial"/>
-          <w:sz w:val="24"/>
-          <w:szCs w:val="24"/>
-          <w:highlight w:val="yellow"/>
-        </w:rPr>
-        <w:t>числаФункция</w:t>
-      </w:r>
-      <w:proofErr w:type="spellEnd"/>
-      <w:r>
-        <w:rPr>
-          <w:rFonts w:ascii="Arial" w:hAnsi="Arial" w:cs="Arial"/>
-          <w:sz w:val="24"/>
-          <w:szCs w:val="24"/>
-          <w:highlight w:val="yellow"/>
-        </w:rPr>
-        <w:t>, которая складывает два числа"""</w:t>
-      </w:r>
-    </w:p>
-    <w:p>
-      <w:pPr>
-        <w:spacing w:after="0"/>
-        <w:contextualSpacing/>
-        <w:rPr>
-          <w:rFonts w:ascii="Arial" w:hAnsi="Arial" w:cs="Arial"/>
-          <w:sz w:val="24"/>
-          <w:szCs w:val="24"/>
-        </w:rPr>
-      </w:pPr>
-      <w:r>
-        <w:rPr>
-          <w:rFonts w:ascii="Arial" w:hAnsi="Arial" w:cs="Arial"/>
-          <w:sz w:val="24"/>
-          <w:szCs w:val="24"/>
-          <w:highlight w:val="yellow"/>
-        </w:rPr>
-        <w:t xml:space="preserve">    </w:t>
-      </w:r>
-      <w:proofErr w:type="spellStart"/>
-      <w:r>
-        <w:rPr>
-          <w:rFonts w:ascii="Arial" w:hAnsi="Arial" w:cs="Arial"/>
-          <w:sz w:val="24"/>
-          <w:szCs w:val="24"/>
-          <w:highlight w:val="yellow"/>
-        </w:rPr>
-        <w:t>return</w:t>
-      </w:r>
-      <w:proofErr w:type="spellEnd"/>
-      <w:r>
-        <w:rPr>
-          <w:rFonts w:ascii="Arial" w:hAnsi="Arial" w:cs="Arial"/>
-          <w:sz w:val="24"/>
-          <w:szCs w:val="24"/>
-          <w:highlight w:val="yellow"/>
-        </w:rPr>
-        <w:t xml:space="preserve"> a + b</w:t>
-      </w:r>
-    </w:p>
-    <w:p>
-      <w:pPr>
-        <w:spacing w:after="0"/>
-        <w:contextualSpacing/>
-        <w:rPr>
-          <w:rFonts w:ascii="Arial" w:hAnsi="Arial" w:cs="Arial"/>
-          <w:sz w:val="24"/>
-          <w:szCs w:val="24"/>
-        </w:rPr>
-      </w:pPr>
-      <w:r>
-        <w:rPr>
-          <w:rFonts w:ascii="Arial" w:hAnsi="Arial" w:cs="Arial"/>
-          <w:sz w:val="24"/>
-          <w:szCs w:val="24"/>
-        </w:rPr>
-        <w:t>Вывод в консоль:</w:t>
-      </w:r>
-    </w:p>
-    <w:p>
-      <w:pPr>
-        <w:spacing w:after="0"/>
-        <w:contextualSpacing/>
-        <w:rPr>
-          <w:rFonts w:ascii="Arial" w:hAnsi="Arial" w:cs="Arial"/>
-          <w:sz w:val="24"/>
-          <w:szCs w:val="24"/>
-          <w:highlight w:val="yellow"/>
-          <w:lang w:val="en-US"/>
-        </w:rPr>
-      </w:pPr>
-      <w:r>
-        <w:rPr>
-          <w:rFonts w:ascii="Arial" w:hAnsi="Arial" w:cs="Arial"/>
-          <w:sz w:val="24"/>
-          <w:szCs w:val="24"/>
-          <w:highlight w:val="yellow"/>
-          <w:lang w:val="en-US"/>
-        </w:rPr>
-        <w:t xml:space="preserve">All done! </w:t>
-      </w:r>
-      <w:r>
-        <w:rPr>
-          <w:rFonts w:ascii="Segoe UI Emoji" w:hAnsi="Segoe UI Emoji" w:cs="Segoe UI Emoji"/>
-          <w:sz w:val="24"/>
-          <w:szCs w:val="24"/>
-          <w:highlight w:val="yellow"/>
-          <w:lang w:val="en-US"/>
-        </w:rPr>
-        <w:t>✨</w:t>
-      </w:r>
-      <w:r>
-        <w:rPr>
-          <w:rFonts w:ascii="Arial" w:hAnsi="Arial" w:cs="Arial"/>
-          <w:sz w:val="24"/>
-          <w:szCs w:val="24"/>
-          <w:highlight w:val="yellow"/>
-          <w:lang w:val="en-US"/>
-        </w:rPr>
-        <w:t xml:space="preserve"> </w:t>
-      </w:r>
-      <w:r>
-        <w:rPr>
-          <w:rFonts w:ascii="Segoe UI Emoji" w:hAnsi="Segoe UI Emoji" w:cs="Segoe UI Emoji"/>
-          <w:sz w:val="24"/>
-          <w:szCs w:val="24"/>
-          <w:highlight w:val="yellow"/>
-        </w:rPr>
-        <w:t>🍰</w:t>
-      </w:r>
-      <w:r>
-        <w:rPr>
-          <w:rFonts w:ascii="Arial" w:hAnsi="Arial" w:cs="Arial"/>
-          <w:sz w:val="24"/>
-          <w:szCs w:val="24"/>
-          <w:highlight w:val="yellow"/>
-          <w:lang w:val="en-US"/>
-        </w:rPr>
-        <w:t xml:space="preserve"> </w:t>
-      </w:r>
-      <w:r>
-        <w:rPr>
-          <w:rFonts w:ascii="Segoe UI Emoji" w:hAnsi="Segoe UI Emoji" w:cs="Segoe UI Emoji"/>
-          <w:sz w:val="24"/>
-          <w:szCs w:val="24"/>
-          <w:highlight w:val="yellow"/>
-          <w:lang w:val="en-US"/>
-        </w:rPr>
-        <w:t>✨</w:t>
-      </w:r>
-    </w:p>
-    <w:p>
-      <w:pPr>
-        <w:spacing w:after="0"/>
-        <w:contextualSpacing/>
-        <w:rPr>
-          <w:rFonts w:ascii="Arial" w:hAnsi="Arial" w:cs="Arial"/>
-          <w:sz w:val="24"/>
-          <w:szCs w:val="24"/>
-          <w:lang w:val="en-US"/>
-        </w:rPr>
-      </w:pPr>
-      <w:r>
-        <w:rPr>
-          <w:rFonts w:ascii="Arial" w:hAnsi="Arial" w:cs="Arial"/>
-          <w:sz w:val="24"/>
-          <w:szCs w:val="24"/>
-          <w:highlight w:val="yellow"/>
-          <w:lang w:val="en-US"/>
-        </w:rPr>
-        <w:t>1 file reformatted</w:t>
+        <w:t>reformatted</w:t>
       </w:r>
     </w:p>
     <w:p>
@@ -26435,7 +26765,6 @@
           <w:rFonts w:ascii="Arial" w:hAnsi="Arial" w:cs="Arial"/>
           <w:sz w:val="24"/>
           <w:szCs w:val="24"/>
-          <w:lang w:val="en-US"/>
         </w:rPr>
       </w:pPr>
       <w:r>
@@ -26496,7 +26825,6 @@
           <w:rFonts w:ascii="Arial" w:hAnsi="Arial" w:cs="Arial"/>
           <w:sz w:val="24"/>
           <w:szCs w:val="24"/>
-          <w:lang w:val="en-US"/>
         </w:rPr>
         <w:t>:</w:t>
       </w:r>
@@ -26510,41 +26838,67 @@
           <w:sz w:val="24"/>
           <w:szCs w:val="24"/>
           <w:highlight w:val="yellow"/>
-          <w:lang w:val="en-US"/>
-        </w:rPr>
-      </w:pPr>
-      <w:r>
-        <w:rPr>
-          <w:rFonts w:ascii="Arial" w:hAnsi="Arial" w:cs="Arial"/>
-          <w:sz w:val="24"/>
-          <w:szCs w:val="24"/>
-          <w:highlight w:val="yellow"/>
-          <w:lang w:val="en-US"/>
-        </w:rPr>
-        <w:t>import sys</w:t>
-      </w:r>
-    </w:p>
-    <w:p>
-      <w:pPr>
-        <w:spacing w:after="0"/>
-        <w:contextualSpacing/>
-        <w:rPr>
-          <w:rFonts w:ascii="Arial" w:hAnsi="Arial" w:cs="Arial"/>
-          <w:sz w:val="24"/>
-          <w:szCs w:val="24"/>
-          <w:highlight w:val="yellow"/>
-          <w:lang w:val="en-US"/>
-        </w:rPr>
-      </w:pPr>
-      <w:r>
-        <w:rPr>
-          <w:rFonts w:ascii="Arial" w:hAnsi="Arial" w:cs="Arial"/>
-          <w:sz w:val="24"/>
-          <w:szCs w:val="24"/>
-          <w:highlight w:val="yellow"/>
-          <w:lang w:val="en-US"/>
-        </w:rPr>
-        <w:t xml:space="preserve">import </w:t>
+        </w:rPr>
+      </w:pPr>
+      <w:r>
+        <w:rPr>
+          <w:rFonts w:ascii="Arial" w:hAnsi="Arial" w:cs="Arial"/>
+          <w:sz w:val="24"/>
+          <w:szCs w:val="24"/>
+          <w:highlight w:val="yellow"/>
+          <w:lang w:val="en-US"/>
+        </w:rPr>
+        <w:t>import</w:t>
+      </w:r>
+      <w:r>
+        <w:rPr>
+          <w:rFonts w:ascii="Arial" w:hAnsi="Arial" w:cs="Arial"/>
+          <w:sz w:val="24"/>
+          <w:szCs w:val="24"/>
+          <w:highlight w:val="yellow"/>
+        </w:rPr>
+        <w:t xml:space="preserve"> </w:t>
+      </w:r>
+      <w:r>
+        <w:rPr>
+          <w:rFonts w:ascii="Arial" w:hAnsi="Arial" w:cs="Arial"/>
+          <w:sz w:val="24"/>
+          <w:szCs w:val="24"/>
+          <w:highlight w:val="yellow"/>
+          <w:lang w:val="en-US"/>
+        </w:rPr>
+        <w:t>sys</w:t>
+      </w:r>
+    </w:p>
+    <w:p>
+      <w:pPr>
+        <w:spacing w:after="0"/>
+        <w:contextualSpacing/>
+        <w:rPr>
+          <w:rFonts w:ascii="Arial" w:hAnsi="Arial" w:cs="Arial"/>
+          <w:sz w:val="24"/>
+          <w:szCs w:val="24"/>
+          <w:highlight w:val="yellow"/>
+        </w:rPr>
+      </w:pPr>
+      <w:r>
+        <w:rPr>
+          <w:rFonts w:ascii="Arial" w:hAnsi="Arial" w:cs="Arial"/>
+          <w:sz w:val="24"/>
+          <w:szCs w:val="24"/>
+          <w:highlight w:val="yellow"/>
+          <w:lang w:val="en-US"/>
+        </w:rPr>
+        <w:t>import</w:t>
+      </w:r>
+      <w:r>
+        <w:rPr>
+          <w:rFonts w:ascii="Arial" w:hAnsi="Arial" w:cs="Arial"/>
+          <w:sz w:val="24"/>
+          <w:szCs w:val="24"/>
+          <w:highlight w:val="yellow"/>
+        </w:rPr>
+        <w:t xml:space="preserve"> </w:t>
       </w:r>
       <w:proofErr w:type="spellStart"/>
       <w:r>
@@ -30474,6 +30828,7 @@
   <w:style w:type="character" w:default="1" w:styleId="a0">
     <w:name w:val="Default Paragraph Font"/>
     <w:uiPriority w:val="1"/>
+    <w:semiHidden/>
     <w:unhideWhenUsed/>
   </w:style>
   <w:style w:type="table" w:default="1" w:styleId="a1">
